--- a/Документация/api сервера.docx
+++ b/Документация/api сервера.docx
@@ -44,9 +44,6 @@
     <w:p>
       <w:pPr>
         <w:pStyle w:val="a3"/>
-        <w:rPr>
-          <w:lang w:val="en-US"/>
-        </w:rPr>
       </w:pPr>
     </w:p>
     <w:p>
@@ -336,13 +333,21 @@
         <w:t xml:space="preserve">    "</w:t>
       </w:r>
       <w:proofErr w:type="spellStart"/>
-      <w:r>
-        <w:rPr>
-          <w:lang w:val="en-US"/>
-        </w:rPr>
-        <w:t>photo_path</w:t>
+      <w:proofErr w:type="gramStart"/>
+      <w:r>
+        <w:rPr>
+          <w:lang w:val="en-US"/>
+        </w:rPr>
+        <w:t>photoP</w:t>
+      </w:r>
+      <w:r>
+        <w:rPr>
+          <w:lang w:val="en-US"/>
+        </w:rPr>
+        <w:t>ath</w:t>
       </w:r>
       <w:proofErr w:type="spellEnd"/>
+      <w:proofErr w:type="gramEnd"/>
       <w:r>
         <w:rPr>
           <w:lang w:val="en-US"/>
@@ -606,13 +611,21 @@
         <w:t xml:space="preserve">    "</w:t>
       </w:r>
       <w:proofErr w:type="spellStart"/>
-      <w:r>
-        <w:rPr>
-          <w:lang w:val="en-US"/>
-        </w:rPr>
-        <w:t>photo_path</w:t>
+      <w:proofErr w:type="gramStart"/>
+      <w:r>
+        <w:rPr>
+          <w:lang w:val="en-US"/>
+        </w:rPr>
+        <w:t>photoP</w:t>
+      </w:r>
+      <w:r>
+        <w:rPr>
+          <w:lang w:val="en-US"/>
+        </w:rPr>
+        <w:t>ath</w:t>
       </w:r>
       <w:proofErr w:type="spellEnd"/>
+      <w:proofErr w:type="gramEnd"/>
       <w:r>
         <w:rPr>
           <w:lang w:val="en-US"/>
@@ -876,13 +889,21 @@
         <w:t xml:space="preserve">    "</w:t>
       </w:r>
       <w:proofErr w:type="spellStart"/>
-      <w:r>
-        <w:rPr>
-          <w:lang w:val="en-US"/>
-        </w:rPr>
-        <w:t>photo_path</w:t>
+      <w:proofErr w:type="gramStart"/>
+      <w:r>
+        <w:rPr>
+          <w:lang w:val="en-US"/>
+        </w:rPr>
+        <w:t>photoP</w:t>
+      </w:r>
+      <w:r>
+        <w:rPr>
+          <w:lang w:val="en-US"/>
+        </w:rPr>
+        <w:t>ath</w:t>
       </w:r>
       <w:proofErr w:type="spellEnd"/>
+      <w:proofErr w:type="gramEnd"/>
       <w:r>
         <w:rPr>
           <w:lang w:val="en-US"/>
@@ -936,9 +957,6 @@
         <w:t xml:space="preserve">  }</w:t>
       </w:r>
       <w:r>
-        <w:rPr>
-          <w:lang w:val="en-US"/>
-        </w:rPr>
         <w:t>]</w:t>
       </w:r>
     </w:p>
@@ -1024,110 +1042,243 @@
       <w:pPr>
         <w:pStyle w:val="a3"/>
       </w:pPr>
+      <w:proofErr w:type="gramStart"/>
+      <w:r>
+        <w:rPr>
+          <w:lang w:val="en-US"/>
+        </w:rPr>
+        <w:t>x</w:t>
+      </w:r>
+      <w:r>
+        <w:t>,</w:t>
+      </w:r>
+      <w:proofErr w:type="gramEnd"/>
+      <w:r>
+        <w:rPr>
+          <w:lang w:val="en-US"/>
+        </w:rPr>
+        <w:t>y</w:t>
+      </w:r>
+      <w:r>
+        <w:t>,</w:t>
+      </w:r>
+      <w:r>
+        <w:rPr>
+          <w:lang w:val="en-US"/>
+        </w:rPr>
+        <w:t>type</w:t>
+      </w:r>
+      <w:r>
+        <w:t xml:space="preserve"> –</w:t>
+      </w:r>
+      <w:r>
+        <w:t xml:space="preserve"> обязательные.</w:t>
+      </w:r>
+    </w:p>
+    <w:p>
+      <w:pPr>
+        <w:pStyle w:val="a3"/>
+      </w:pPr>
+    </w:p>
+    <w:p>
+      <w:pPr>
+        <w:pStyle w:val="a3"/>
+      </w:pPr>
       <w:proofErr w:type="spellStart"/>
       <w:proofErr w:type="gramStart"/>
       <w:r>
         <w:rPr>
           <w:lang w:val="en-US"/>
         </w:rPr>
-        <w:t>x,</w:t>
-      </w:r>
-      <w:proofErr w:type="gramEnd"/>
-      <w:r>
-        <w:rPr>
-          <w:lang w:val="en-US"/>
-        </w:rPr>
-        <w:t>y,type</w:t>
+        <w:t>desc</w:t>
       </w:r>
       <w:proofErr w:type="spellEnd"/>
-      <w:r>
-        <w:rPr>
-          <w:lang w:val="en-US"/>
-        </w:rPr>
-        <w:t xml:space="preserve"> –</w:t>
-      </w:r>
-      <w:r>
-        <w:t xml:space="preserve"> обязательные.</w:t>
-      </w:r>
-    </w:p>
-    <w:p>
-      <w:pPr>
-        <w:pStyle w:val="a3"/>
-      </w:pPr>
-    </w:p>
-    <w:p>
-      <w:pPr>
-        <w:pStyle w:val="a3"/>
-      </w:pPr>
+      <w:proofErr w:type="gramEnd"/>
+      <w:r>
+        <w:t xml:space="preserve"> – </w:t>
+      </w:r>
+      <w:r>
+        <w:t>описание метки, ограничение в 500 символов.</w:t>
+      </w:r>
+    </w:p>
+    <w:p>
+      <w:pPr>
+        <w:pStyle w:val="a3"/>
+      </w:pPr>
+    </w:p>
+    <w:p>
+      <w:pPr>
+        <w:pStyle w:val="a3"/>
+      </w:pPr>
+      <w:r>
+        <w:t>Также к запросу может быть прикреплена фотография.</w:t>
+      </w:r>
+    </w:p>
+    <w:p>
+      <w:pPr>
+        <w:pStyle w:val="a3"/>
+      </w:pPr>
+    </w:p>
+    <w:p>
+      <w:pPr>
+        <w:pStyle w:val="a3"/>
+      </w:pPr>
+      <w:r>
+        <w:t xml:space="preserve">После отправки данных в случае успеха, вернётся </w:t>
+      </w:r>
       <w:proofErr w:type="spellStart"/>
-      <w:proofErr w:type="gramStart"/>
-      <w:r>
-        <w:rPr>
-          <w:lang w:val="en-US"/>
-        </w:rPr>
-        <w:t>desc</w:t>
+      <w:r>
+        <w:rPr>
+          <w:lang w:val="en-US"/>
+        </w:rPr>
+        <w:t>json</w:t>
       </w:r>
       <w:proofErr w:type="spellEnd"/>
-      <w:proofErr w:type="gramEnd"/>
-      <w:r>
-        <w:t xml:space="preserve"> – </w:t>
-      </w:r>
-      <w:r>
-        <w:t>описание метки, ограничение в 500 символов.</w:t>
-      </w:r>
-    </w:p>
-    <w:p>
-      <w:pPr>
-        <w:pStyle w:val="a3"/>
-      </w:pPr>
-    </w:p>
-    <w:p>
-      <w:pPr>
-        <w:pStyle w:val="a3"/>
-      </w:pPr>
-      <w:r>
-        <w:t>Также к запросу может быть прикреплена фотография.</w:t>
-      </w:r>
-    </w:p>
-    <w:p>
-      <w:pPr>
-        <w:pStyle w:val="a3"/>
-      </w:pPr>
-    </w:p>
-    <w:p>
-      <w:pPr>
-        <w:pStyle w:val="a3"/>
-      </w:pPr>
-      <w:r>
-        <w:t xml:space="preserve">После отправки данных в случае успеха, вернётся </w:t>
+      <w:r>
+        <w:t xml:space="preserve"> </w:t>
+      </w:r>
+      <w:r>
+        <w:t>созданной метки.</w:t>
+      </w:r>
+    </w:p>
+    <w:p>
+      <w:pPr>
+        <w:pStyle w:val="a3"/>
+        <w:rPr>
+          <w:lang w:val="en-US"/>
+        </w:rPr>
+      </w:pPr>
+      <w:r>
+        <w:rPr>
+          <w:lang w:val="en-US"/>
+        </w:rPr>
+        <w:t>{</w:t>
+      </w:r>
+    </w:p>
+    <w:p>
+      <w:pPr>
+        <w:pStyle w:val="a3"/>
+        <w:rPr>
+          <w:lang w:val="en-US"/>
+        </w:rPr>
+      </w:pPr>
+      <w:r>
+        <w:rPr>
+          <w:lang w:val="en-US"/>
+        </w:rPr>
+        <w:t xml:space="preserve">  "</w:t>
+      </w:r>
+      <w:proofErr w:type="gramStart"/>
+      <w:r>
+        <w:rPr>
+          <w:lang w:val="en-US"/>
+        </w:rPr>
+        <w:t>id</w:t>
+      </w:r>
+      <w:proofErr w:type="gramEnd"/>
+      <w:r>
+        <w:rPr>
+          <w:lang w:val="en-US"/>
+        </w:rPr>
+        <w:t>": 25,</w:t>
+      </w:r>
+    </w:p>
+    <w:p>
+      <w:pPr>
+        <w:pStyle w:val="a3"/>
+        <w:rPr>
+          <w:lang w:val="en-US"/>
+        </w:rPr>
+      </w:pPr>
+      <w:r>
+        <w:rPr>
+          <w:lang w:val="en-US"/>
+        </w:rPr>
+        <w:t xml:space="preserve">  "</w:t>
+      </w:r>
+      <w:proofErr w:type="gramStart"/>
+      <w:r>
+        <w:rPr>
+          <w:lang w:val="en-US"/>
+        </w:rPr>
+        <w:t>x</w:t>
+      </w:r>
+      <w:proofErr w:type="gramEnd"/>
+      <w:r>
+        <w:rPr>
+          <w:lang w:val="en-US"/>
+        </w:rPr>
+        <w:t>": 54,</w:t>
+      </w:r>
+    </w:p>
+    <w:p>
+      <w:pPr>
+        <w:pStyle w:val="a3"/>
+        <w:rPr>
+          <w:lang w:val="en-US"/>
+        </w:rPr>
+      </w:pPr>
+      <w:r>
+        <w:rPr>
+          <w:lang w:val="en-US"/>
+        </w:rPr>
+        <w:t xml:space="preserve">  "</w:t>
+      </w:r>
+      <w:proofErr w:type="gramStart"/>
+      <w:r>
+        <w:rPr>
+          <w:lang w:val="en-US"/>
+        </w:rPr>
+        <w:t>y</w:t>
+      </w:r>
+      <w:proofErr w:type="gramEnd"/>
+      <w:r>
+        <w:rPr>
+          <w:lang w:val="en-US"/>
+        </w:rPr>
+        <w:t>": 987.54,</w:t>
+      </w:r>
+    </w:p>
+    <w:p>
+      <w:pPr>
+        <w:pStyle w:val="a3"/>
+        <w:rPr>
+          <w:lang w:val="en-US"/>
+        </w:rPr>
+      </w:pPr>
+      <w:r>
+        <w:rPr>
+          <w:lang w:val="en-US"/>
+        </w:rPr>
+        <w:t xml:space="preserve">  "</w:t>
+      </w:r>
+      <w:proofErr w:type="gramStart"/>
+      <w:r>
+        <w:rPr>
+          <w:lang w:val="en-US"/>
+        </w:rPr>
+        <w:t>type</w:t>
+      </w:r>
+      <w:proofErr w:type="gramEnd"/>
+      <w:r>
+        <w:rPr>
+          <w:lang w:val="en-US"/>
+        </w:rPr>
+        <w:t>": "</w:t>
       </w:r>
       <w:proofErr w:type="spellStart"/>
       <w:r>
         <w:rPr>
           <w:lang w:val="en-US"/>
         </w:rPr>
-        <w:t>json</w:t>
+        <w:t>sacxzcz</w:t>
       </w:r>
       <w:proofErr w:type="spellEnd"/>
       <w:r>
-        <w:t xml:space="preserve"> </w:t>
-      </w:r>
-      <w:r>
-        <w:t>созданной метки.</w:t>
-      </w:r>
-    </w:p>
-    <w:p>
-      <w:pPr>
-        <w:pStyle w:val="a3"/>
-        <w:rPr>
-          <w:lang w:val="en-US"/>
-        </w:rPr>
-      </w:pPr>
-      <w:r>
-        <w:rPr>
-          <w:lang w:val="en-US"/>
-        </w:rPr>
-        <w:t>{</w:t>
+        <w:rPr>
+          <w:lang w:val="en-US"/>
+        </w:rPr>
+        <w:t>",</w:t>
       </w:r>
     </w:p>
     <w:p>
@@ -1148,14 +1299,28 @@
         <w:rPr>
           <w:lang w:val="en-US"/>
         </w:rPr>
-        <w:t>id</w:t>
-      </w:r>
-      <w:proofErr w:type="gramEnd"/>
-      <w:r>
-        <w:rPr>
-          <w:lang w:val="en-US"/>
-        </w:rPr>
-        <w:t>": 25,</w:t>
+        <w:t>description</w:t>
+      </w:r>
+      <w:proofErr w:type="gramEnd"/>
+      <w:r>
+        <w:rPr>
+          <w:lang w:val="en-US"/>
+        </w:rPr>
+        <w:t>": "</w:t>
+      </w:r>
+      <w:proofErr w:type="spellStart"/>
+      <w:r>
+        <w:rPr>
+          <w:lang w:val="en-US"/>
+        </w:rPr>
+        <w:t>dcasascas</w:t>
+      </w:r>
+      <w:proofErr w:type="spellEnd"/>
+      <w:r>
+        <w:rPr>
+          <w:lang w:val="en-US"/>
+        </w:rPr>
+        <w:t>",</w:t>
       </w:r>
     </w:p>
     <w:p>
@@ -1171,154 +1336,22 @@
         </w:rPr>
         <w:t xml:space="preserve">  "</w:t>
       </w:r>
-      <w:proofErr w:type="gramStart"/>
-      <w:r>
-        <w:rPr>
-          <w:lang w:val="en-US"/>
-        </w:rPr>
-        <w:t>x</w:t>
-      </w:r>
-      <w:proofErr w:type="gramEnd"/>
-      <w:r>
-        <w:rPr>
-          <w:lang w:val="en-US"/>
-        </w:rPr>
-        <w:t>": 54,</w:t>
-      </w:r>
-    </w:p>
-    <w:p>
-      <w:pPr>
-        <w:pStyle w:val="a3"/>
-        <w:rPr>
-          <w:lang w:val="en-US"/>
-        </w:rPr>
-      </w:pPr>
-      <w:r>
-        <w:rPr>
-          <w:lang w:val="en-US"/>
-        </w:rPr>
-        <w:t xml:space="preserve">  "</w:t>
-      </w:r>
-      <w:proofErr w:type="gramStart"/>
-      <w:r>
-        <w:rPr>
-          <w:lang w:val="en-US"/>
-        </w:rPr>
-        <w:t>y</w:t>
-      </w:r>
-      <w:proofErr w:type="gramEnd"/>
-      <w:r>
-        <w:rPr>
-          <w:lang w:val="en-US"/>
-        </w:rPr>
-        <w:t>": 987.54,</w:t>
-      </w:r>
-    </w:p>
-    <w:p>
-      <w:pPr>
-        <w:pStyle w:val="a3"/>
-        <w:rPr>
-          <w:lang w:val="en-US"/>
-        </w:rPr>
-      </w:pPr>
-      <w:r>
-        <w:rPr>
-          <w:lang w:val="en-US"/>
-        </w:rPr>
-        <w:t xml:space="preserve">  "</w:t>
-      </w:r>
-      <w:proofErr w:type="gramStart"/>
-      <w:r>
-        <w:rPr>
-          <w:lang w:val="en-US"/>
-        </w:rPr>
-        <w:t>type</w:t>
-      </w:r>
-      <w:proofErr w:type="gramEnd"/>
-      <w:r>
-        <w:rPr>
-          <w:lang w:val="en-US"/>
-        </w:rPr>
-        <w:t>": "</w:t>
-      </w:r>
       <w:proofErr w:type="spellStart"/>
-      <w:r>
-        <w:rPr>
-          <w:lang w:val="en-US"/>
-        </w:rPr>
-        <w:t>sacxzcz</w:t>
+      <w:proofErr w:type="gramStart"/>
+      <w:r>
+        <w:rPr>
+          <w:lang w:val="en-US"/>
+        </w:rPr>
+        <w:t>photoP</w:t>
+      </w:r>
+      <w:r>
+        <w:rPr>
+          <w:lang w:val="en-US"/>
+        </w:rPr>
+        <w:t>ath</w:t>
       </w:r>
       <w:proofErr w:type="spellEnd"/>
-      <w:r>
-        <w:rPr>
-          <w:lang w:val="en-US"/>
-        </w:rPr>
-        <w:t>",</w:t>
-      </w:r>
-    </w:p>
-    <w:p>
-      <w:pPr>
-        <w:pStyle w:val="a3"/>
-        <w:rPr>
-          <w:lang w:val="en-US"/>
-        </w:rPr>
-      </w:pPr>
-      <w:r>
-        <w:rPr>
-          <w:lang w:val="en-US"/>
-        </w:rPr>
-        <w:t xml:space="preserve">  "</w:t>
-      </w:r>
-      <w:proofErr w:type="gramStart"/>
-      <w:r>
-        <w:rPr>
-          <w:lang w:val="en-US"/>
-        </w:rPr>
-        <w:t>description</w:t>
-      </w:r>
-      <w:proofErr w:type="gramEnd"/>
-      <w:r>
-        <w:rPr>
-          <w:lang w:val="en-US"/>
-        </w:rPr>
-        <w:t>": "</w:t>
-      </w:r>
-      <w:proofErr w:type="spellStart"/>
-      <w:r>
-        <w:rPr>
-          <w:lang w:val="en-US"/>
-        </w:rPr>
-        <w:t>dcasascas</w:t>
-      </w:r>
-      <w:proofErr w:type="spellEnd"/>
-      <w:r>
-        <w:rPr>
-          <w:lang w:val="en-US"/>
-        </w:rPr>
-        <w:t>",</w:t>
-      </w:r>
-    </w:p>
-    <w:p>
-      <w:pPr>
-        <w:pStyle w:val="a3"/>
-        <w:rPr>
-          <w:lang w:val="en-US"/>
-        </w:rPr>
-      </w:pPr>
-      <w:r>
-        <w:rPr>
-          <w:lang w:val="en-US"/>
-        </w:rPr>
-        <w:t xml:space="preserve">  "</w:t>
-      </w:r>
-      <w:proofErr w:type="spellStart"/>
-      <w:r>
-        <w:rPr>
-          <w:lang w:val="en-US"/>
-        </w:rPr>
-        <w:t>photo_path</w:t>
-      </w:r>
-      <w:proofErr w:type="spellEnd"/>
+      <w:proofErr w:type="gramEnd"/>
       <w:r>
         <w:rPr>
           <w:lang w:val="en-US"/>
@@ -1421,9 +1454,6 @@
     <w:p>
       <w:pPr>
         <w:pStyle w:val="a3"/>
-        <w:rPr>
-          <w:lang w:val="en-US"/>
-        </w:rPr>
       </w:pPr>
     </w:p>
     <w:p>
@@ -1755,7 +1785,15 @@
         <w:rPr>
           <w:lang w:val="en-US"/>
         </w:rPr>
-        <w:t>photo_path</w:t>
+        <w:t>photoP</w:t>
+      </w:r>
+      <w:bookmarkStart w:id="0" w:name="_GoBack"/>
+      <w:bookmarkEnd w:id="0"/>
+      <w:r>
+        <w:rPr>
+          <w:lang w:val="en-US"/>
+        </w:rPr>
+        <w:t>ath</w:t>
       </w:r>
       <w:proofErr w:type="spellEnd"/>
       <w:r>
@@ -1916,12 +1954,7 @@
         <w:t xml:space="preserve"> </w:t>
       </w:r>
       <w:r>
-        <w:t>и сохранения</w:t>
-      </w:r>
-      <w:bookmarkStart w:id="0" w:name="_GoBack"/>
-      <w:bookmarkEnd w:id="0"/>
-      <w:r>
-        <w:t>, так и можно указать в теге</w:t>
+        <w:t>и сохранения, так и можно указать в теге</w:t>
       </w:r>
     </w:p>
     <w:p>
@@ -2273,6 +2306,7 @@
   <w:style w:type="character" w:default="1" w:styleId="a0">
     <w:name w:val="Default Paragraph Font"/>
     <w:uiPriority w:val="1"/>
+    <w:semiHidden/>
     <w:unhideWhenUsed/>
   </w:style>
   <w:style w:type="table" w:default="1" w:styleId="a1">
@@ -2484,6 +2518,7 @@
   <w:style w:type="character" w:default="1" w:styleId="a0">
     <w:name w:val="Default Paragraph Font"/>
     <w:uiPriority w:val="1"/>
+    <w:semiHidden/>
     <w:unhideWhenUsed/>
   </w:style>
   <w:style w:type="table" w:default="1" w:styleId="a1">

--- a/Документация/api сервера.docx
+++ b/Документация/api сервера.docx
@@ -914,6 +914,9 @@
     <w:p>
       <w:pPr>
         <w:pStyle w:val="a3"/>
+        <w:rPr>
+          <w:lang w:val="en-US"/>
+        </w:rPr>
       </w:pPr>
       <w:r>
         <w:rPr>
@@ -922,14 +925,25 @@
         <w:t xml:space="preserve">    </w:t>
       </w:r>
       <w:r>
+        <w:rPr>
+          <w:lang w:val="en-US"/>
+        </w:rPr>
         <w:t>"</w:t>
       </w:r>
       <w:proofErr w:type="spellStart"/>
-      <w:r>
+      <w:proofErr w:type="gramStart"/>
+      <w:r>
+        <w:rPr>
+          <w:lang w:val="en-US"/>
+        </w:rPr>
         <w:t>irrelevanceLevel</w:t>
       </w:r>
       <w:proofErr w:type="spellEnd"/>
-      <w:r>
+      <w:proofErr w:type="gramEnd"/>
+      <w:r>
+        <w:rPr>
+          <w:lang w:val="en-US"/>
+        </w:rPr>
         <w:t>": 0,</w:t>
       </w:r>
     </w:p>
@@ -938,7 +952,13 @@
         <w:pStyle w:val="a3"/>
       </w:pPr>
       <w:r>
-        <w:t xml:space="preserve">    "</w:t>
+        <w:rPr>
+          <w:lang w:val="en-US"/>
+        </w:rPr>
+        <w:t xml:space="preserve">    </w:t>
+      </w:r>
+      <w:r>
+        <w:t>"</w:t>
       </w:r>
       <w:proofErr w:type="spellStart"/>
       <w:r>
@@ -1012,19 +1032,49 @@
         <w:t>запрос</w:t>
       </w:r>
       <w:r>
+        <w:t xml:space="preserve"> (</w:t>
+      </w:r>
+      <w:hyperlink r:id="rId7" w:history="1">
+        <w:r>
+          <w:rPr>
+            <w:rStyle w:val="a4"/>
+          </w:rPr>
+          <w:t>http://stackoverflow.com/questions/29680158/how-to-send-multipart-form-data-with-retrofit</w:t>
+        </w:r>
+      </w:hyperlink>
+      <w:r>
+        <w:t xml:space="preserve">  - </w:t>
+      </w:r>
+      <w:r>
+        <w:t xml:space="preserve">для </w:t>
+      </w:r>
+      <w:proofErr w:type="spellStart"/>
+      <w:r>
+        <w:t>андроида</w:t>
+      </w:r>
+      <w:proofErr w:type="spellEnd"/>
+      <w:r>
         <w:t>)</w:t>
       </w:r>
-    </w:p>
-    <w:p>
-      <w:pPr>
-        <w:pStyle w:val="a3"/>
-      </w:pPr>
-    </w:p>
-    <w:p>
-      <w:pPr>
-        <w:pStyle w:val="a3"/>
-      </w:pPr>
-      <w:hyperlink r:id="rId7" w:history="1">
+      <w:proofErr w:type="gramStart"/>
+      <w:r>
+        <w:t xml:space="preserve"> </w:t>
+      </w:r>
+      <w:r>
+        <w:t>)</w:t>
+      </w:r>
+      <w:proofErr w:type="gramEnd"/>
+    </w:p>
+    <w:p>
+      <w:pPr>
+        <w:pStyle w:val="a3"/>
+      </w:pPr>
+    </w:p>
+    <w:p>
+      <w:pPr>
+        <w:pStyle w:val="a3"/>
+      </w:pPr>
+      <w:hyperlink r:id="rId8" w:history="1">
         <w:r>
           <w:rPr>
             <w:rStyle w:val="a4"/>
@@ -1448,7 +1498,40 @@
         <w:t xml:space="preserve"> </w:t>
       </w:r>
       <w:r>
-        <w:t>(тут необходимо изменить хедер определённым образом, иначе сервер не обработает запрос)</w:t>
+        <w:t>(тут необходимо изменить хедер определённым образом, иначе сервер не обработает запрос</w:t>
+      </w:r>
+      <w:r>
+        <w:t xml:space="preserve"> </w:t>
+      </w:r>
+      <w:r>
+        <w:t>(</w:t>
+      </w:r>
+      <w:hyperlink r:id="rId9" w:history="1">
+        <w:r>
+          <w:rPr>
+            <w:rStyle w:val="a4"/>
+          </w:rPr>
+          <w:t>http://stackoverflow.com/questions/29680158/how-to-send-multipart-form-data-with-retrofit</w:t>
+        </w:r>
+      </w:hyperlink>
+      <w:r>
+        <w:t xml:space="preserve">  - </w:t>
+      </w:r>
+      <w:r>
+        <w:t xml:space="preserve">для </w:t>
+      </w:r>
+      <w:proofErr w:type="spellStart"/>
+      <w:r>
+        <w:t>андроида</w:t>
+      </w:r>
+      <w:proofErr w:type="spellEnd"/>
+      <w:r>
+        <w:t>)</w:t>
+      </w:r>
+      <w:bookmarkStart w:id="0" w:name="_GoBack"/>
+      <w:bookmarkEnd w:id="0"/>
+      <w:r>
+        <w:t>)</w:t>
       </w:r>
     </w:p>
     <w:p>
@@ -1787,8 +1870,6 @@
         </w:rPr>
         <w:t>photoP</w:t>
       </w:r>
-      <w:bookmarkStart w:id="0" w:name="_GoBack"/>
-      <w:bookmarkEnd w:id="0"/>
       <w:r>
         <w:rPr>
           <w:lang w:val="en-US"/>
@@ -1857,6 +1938,7 @@
         </w:rPr>
       </w:pPr>
       <w:r>
+        <w:lastRenderedPageBreak/>
         <w:t xml:space="preserve">В противном случае </w:t>
       </w:r>
       <w:r>
@@ -1883,7 +1965,6 @@
         </w:numPr>
       </w:pPr>
       <w:r>
-        <w:lastRenderedPageBreak/>
         <w:t>Загрузка фотки метки с сервера(</w:t>
       </w:r>
       <w:r>
@@ -1905,7 +1986,7 @@
       <w:pPr>
         <w:pStyle w:val="a3"/>
       </w:pPr>
-      <w:hyperlink r:id="rId8" w:history="1">
+      <w:hyperlink r:id="rId10" w:history="1">
         <w:r>
           <w:rPr>
             <w:rStyle w:val="a4"/>

--- a/Документация/api сервера.docx
+++ b/Документация/api сервера.docx
@@ -1168,6 +1168,32 @@
       <w:pPr>
         <w:pStyle w:val="a3"/>
       </w:pPr>
+      <w:bookmarkStart w:id="0" w:name="_GoBack"/>
+      <w:bookmarkEnd w:id="0"/>
+    </w:p>
+    <w:p>
+      <w:pPr>
+        <w:pStyle w:val="a3"/>
+      </w:pPr>
+      <w:r>
+        <w:t xml:space="preserve">Отсылка файла происходит </w:t>
+      </w:r>
+      <w:r>
+        <w:t xml:space="preserve"> под параметром </w:t>
+      </w:r>
+      <w:proofErr w:type="spellStart"/>
+      <w:r>
+        <w:t>photoFile</w:t>
+      </w:r>
+      <w:proofErr w:type="spellEnd"/>
+      <w:r>
+        <w:t>.</w:t>
+      </w:r>
+    </w:p>
+    <w:p>
+      <w:pPr>
+        <w:pStyle w:val="a3"/>
+      </w:pPr>
     </w:p>
     <w:p>
       <w:pPr>
@@ -1528,8 +1554,6 @@
       <w:r>
         <w:t>)</w:t>
       </w:r>
-      <w:bookmarkStart w:id="0" w:name="_GoBack"/>
-      <w:bookmarkEnd w:id="0"/>
       <w:r>
         <w:t>)</w:t>
       </w:r>
@@ -1911,6 +1935,7 @@
         <w:pStyle w:val="a3"/>
       </w:pPr>
       <w:r>
+        <w:lastRenderedPageBreak/>
         <w:t xml:space="preserve">  "</w:t>
       </w:r>
       <w:proofErr w:type="spellStart"/>
@@ -1938,7 +1963,6 @@
         </w:rPr>
       </w:pPr>
       <w:r>
-        <w:lastRenderedPageBreak/>
         <w:t xml:space="preserve">В противном случае </w:t>
       </w:r>
       <w:r>

--- a/Документация/api сервера.docx
+++ b/Документация/api сервера.docx
@@ -1495,7 +1495,12 @@
         <w:t xml:space="preserve"> – </w:t>
       </w:r>
       <w:r>
-        <w:t>обязательный. Всё остальное ситуативно.</w:t>
+        <w:t>обязательн</w:t>
+      </w:r>
+      <w:bookmarkStart w:id="0" w:name="_GoBack"/>
+      <w:bookmarkEnd w:id="0"/>
+      <w:r>
+        <w:t>ый. Всё остальное ситуативно.</w:t>
       </w:r>
     </w:p>
     <w:p>
@@ -1528,6 +1533,29 @@
     <w:p>
       <w:pPr>
         <w:pStyle w:val="a3"/>
+        <w:rPr>
+          <w:color w:val="FF0000"/>
+        </w:rPr>
+      </w:pPr>
+      <w:r>
+        <w:rPr>
+          <w:color w:val="FF0000"/>
+          <w:highlight w:val="yellow"/>
+          <w:lang w:val="en-US"/>
+        </w:rPr>
+        <w:t xml:space="preserve">type – </w:t>
+      </w:r>
+      <w:r>
+        <w:rPr>
+          <w:color w:val="FF0000"/>
+          <w:highlight w:val="yellow"/>
+        </w:rPr>
+        <w:t>изменение типа метки.</w:t>
+      </w:r>
+    </w:p>
+    <w:p>
+      <w:pPr>
+        <w:pStyle w:val="a3"/>
       </w:pPr>
       <w:r>
         <w:t xml:space="preserve">Если мы хотим изменить фотку, то передаём путь до фото в параметре </w:t>
@@ -1554,6 +1582,21 @@
       <w:pPr>
         <w:pStyle w:val="a3"/>
       </w:pPr>
+    </w:p>
+    <w:p>
+      <w:pPr>
+        <w:pStyle w:val="a3"/>
+      </w:pPr>
+    </w:p>
+    <w:p>
+      <w:pPr>
+        <w:pStyle w:val="a3"/>
+      </w:pPr>
+    </w:p>
+    <w:p>
+      <w:pPr>
+        <w:pStyle w:val="a3"/>
+      </w:pPr>
       <w:r>
         <w:t>Если всё хорошо, то возвращает обновлённую метку.</w:t>
       </w:r>
@@ -1597,7 +1640,6 @@
         <w:rPr>
           <w:lang w:val="en-US"/>
         </w:rPr>
-        <w:lastRenderedPageBreak/>
         <w:t xml:space="preserve">  "x": 54,</w:t>
       </w:r>
     </w:p>
@@ -2642,8 +2684,6 @@
         </w:rPr>
         <w:t>null.</w:t>
       </w:r>
-      <w:bookmarkStart w:id="0" w:name="_GoBack"/>
-      <w:bookmarkEnd w:id="0"/>
     </w:p>
     <w:sectPr>
       <w:pgSz w:w="11906" w:h="16838"/>

--- a/Документация/api сервера.docx
+++ b/Документация/api сервера.docx
@@ -3,6 +3,645 @@
 <w:document xmlns:wpc="http://schemas.microsoft.com/office/word/2010/wordprocessingCanvas" xmlns:cx="http://schemas.microsoft.com/office/drawing/2014/chartex" xmlns:mc="http://schemas.openxmlformats.org/markup-compatibility/2006" xmlns:o="urn:schemas-microsoft-com:office:office" xmlns:r="http://schemas.openxmlformats.org/officeDocument/2006/relationships" xmlns:m="http://schemas.openxmlformats.org/officeDocument/2006/math" xmlns:v="urn:schemas-microsoft-com:vml" xmlns:wp14="http://schemas.microsoft.com/office/word/2010/wordprocessingDrawing" xmlns:wp="http://schemas.openxmlformats.org/drawingml/2006/wordprocessingDrawing" xmlns:w10="urn:schemas-microsoft-com:office:word" xmlns:w="http://schemas.openxmlformats.org/wordprocessingml/2006/main" xmlns:w14="http://schemas.microsoft.com/office/word/2010/wordml" xmlns:w15="http://schemas.microsoft.com/office/word/2012/wordml" xmlns:w16se="http://schemas.microsoft.com/office/word/2015/wordml/symex" xmlns:wpg="http://schemas.microsoft.com/office/word/2010/wordprocessingGroup" xmlns:wpi="http://schemas.microsoft.com/office/word/2010/wordprocessingInk" xmlns:wne="http://schemas.microsoft.com/office/word/2006/wordml" xmlns:wps="http://schemas.microsoft.com/office/word/2010/wordprocessingShape" mc:Ignorable="w14 w15 w16se wp14">
   <w:body>
     <w:p>
+      <w:proofErr w:type="spellStart"/>
+      <w:r>
+        <w:t>Админское</w:t>
+      </w:r>
+      <w:proofErr w:type="spellEnd"/>
+      <w:r>
+        <w:t xml:space="preserve"> </w:t>
+      </w:r>
+      <w:proofErr w:type="spellStart"/>
+      <w:r>
+        <w:rPr>
+          <w:lang w:val="en-US"/>
+        </w:rPr>
+        <w:t>Api</w:t>
+      </w:r>
+      <w:proofErr w:type="spellEnd"/>
+    </w:p>
+    <w:p/>
+    <w:p>
+      <w:pPr>
+        <w:pStyle w:val="a3"/>
+        <w:numPr>
+          <w:ilvl w:val="0"/>
+          <w:numId w:val="2"/>
+        </w:numPr>
+      </w:pPr>
+      <w:r>
+        <w:t>Изменение системных параметров. (</w:t>
+      </w:r>
+      <w:r>
+        <w:rPr>
+          <w:lang w:val="en-US"/>
+        </w:rPr>
+        <w:t>POST</w:t>
+      </w:r>
+      <w:r>
+        <w:t xml:space="preserve"> </w:t>
+      </w:r>
+      <w:r>
+        <w:t xml:space="preserve">обычный, без </w:t>
+      </w:r>
+      <w:r>
+        <w:rPr>
+          <w:lang w:val="en-US"/>
+        </w:rPr>
+        <w:t>form</w:t>
+      </w:r>
+      <w:r>
+        <w:t>-</w:t>
+      </w:r>
+      <w:r>
+        <w:rPr>
+          <w:lang w:val="en-US"/>
+        </w:rPr>
+        <w:t>data</w:t>
+      </w:r>
+      <w:r>
+        <w:t>)</w:t>
+      </w:r>
+    </w:p>
+    <w:p>
+      <w:pPr>
+        <w:pStyle w:val="a3"/>
+      </w:pPr>
+    </w:p>
+    <w:p>
+      <w:pPr>
+        <w:pStyle w:val="a3"/>
+        <w:rPr>
+          <w:rStyle w:val="a4"/>
+          <w:lang w:val="en-US"/>
+        </w:rPr>
+      </w:pPr>
+      <w:hyperlink r:id="rId5" w:history="1">
+        <w:r>
+          <w:rPr>
+            <w:rStyle w:val="a4"/>
+            <w:lang w:val="en-US"/>
+          </w:rPr>
+          <w:t>http://localhost:8080/</w:t>
+        </w:r>
+        <w:r>
+          <w:rPr>
+            <w:rStyle w:val="a4"/>
+            <w:lang w:val="en-US"/>
+          </w:rPr>
+          <w:t>admin</w:t>
+        </w:r>
+        <w:r>
+          <w:rPr>
+            <w:rStyle w:val="a4"/>
+            <w:lang w:val="en-US"/>
+          </w:rPr>
+          <w:t>?</w:t>
+        </w:r>
+        <w:r>
+          <w:rPr>
+            <w:rStyle w:val="a4"/>
+            <w:lang w:val="en-US"/>
+          </w:rPr>
+          <w:t>secretKey</w:t>
+        </w:r>
+        <w:r>
+          <w:rPr>
+            <w:rStyle w:val="a4"/>
+            <w:lang w:val="en-US"/>
+          </w:rPr>
+          <w:t>=&lt;</w:t>
+        </w:r>
+        <w:r>
+          <w:rPr>
+            <w:rStyle w:val="a4"/>
+          </w:rPr>
+          <w:t>тут</w:t>
+        </w:r>
+      </w:hyperlink>
+      <w:r>
+        <w:rPr>
+          <w:lang w:val="en-US"/>
+        </w:rPr>
+        <w:t xml:space="preserve"> </w:t>
+      </w:r>
+      <w:r>
+        <w:t>секретный</w:t>
+      </w:r>
+      <w:r>
+        <w:rPr>
+          <w:lang w:val="en-US"/>
+        </w:rPr>
+        <w:t xml:space="preserve"> </w:t>
+      </w:r>
+      <w:r>
+        <w:t>ключ</w:t>
+      </w:r>
+      <w:r>
+        <w:rPr>
+          <w:lang w:val="en-US"/>
+        </w:rPr>
+        <w:t>&gt;</w:t>
+      </w:r>
+      <w:r>
+        <w:rPr>
+          <w:lang w:val="en-US"/>
+        </w:rPr>
+        <w:t xml:space="preserve"> </w:t>
+      </w:r>
+      <w:r>
+        <w:rPr>
+          <w:lang w:val="en-US"/>
+        </w:rPr>
+        <w:t>&amp;</w:t>
+      </w:r>
+      <w:proofErr w:type="spellStart"/>
+      <w:r>
+        <w:rPr>
+          <w:rStyle w:val="a4"/>
+          <w:lang w:val="en-US"/>
+        </w:rPr>
+        <w:t>deathTimeSize</w:t>
+      </w:r>
+      <w:proofErr w:type="spellEnd"/>
+      <w:r>
+        <w:rPr>
+          <w:rStyle w:val="a4"/>
+          <w:lang w:val="en-US"/>
+        </w:rPr>
+        <w:t>=6&amp;irrelevanceLevelMax</w:t>
+      </w:r>
+      <w:r>
+        <w:rPr>
+          <w:rStyle w:val="a4"/>
+          <w:lang w:val="en-US"/>
+        </w:rPr>
+        <w:t>=16</w:t>
+      </w:r>
+    </w:p>
+    <w:p>
+      <w:pPr>
+        <w:pStyle w:val="a3"/>
+        <w:rPr>
+          <w:lang w:val="en-US"/>
+        </w:rPr>
+      </w:pPr>
+      <w:r>
+        <w:rPr>
+          <w:rStyle w:val="a4"/>
+          <w:lang w:val="en-US"/>
+        </w:rPr>
+        <w:t>&amp;</w:t>
+      </w:r>
+      <w:proofErr w:type="spellStart"/>
+      <w:r>
+        <w:rPr>
+          <w:color w:val="0066FF"/>
+          <w:u w:val="single"/>
+          <w:lang w:val="en-US"/>
+        </w:rPr>
+        <w:t>maxNumberMarksPerDay</w:t>
+      </w:r>
+      <w:proofErr w:type="spellEnd"/>
+      <w:r>
+        <w:rPr>
+          <w:color w:val="0066FF"/>
+          <w:u w:val="single"/>
+          <w:lang w:val="en-US"/>
+        </w:rPr>
+        <w:t>=20</w:t>
+      </w:r>
+    </w:p>
+    <w:p>
+      <w:pPr>
+        <w:pStyle w:val="a3"/>
+        <w:rPr>
+          <w:color w:val="0000FF" w:themeColor="hyperlink"/>
+          <w:u w:val="single"/>
+          <w:lang w:val="en-US"/>
+        </w:rPr>
+      </w:pPr>
+    </w:p>
+    <w:p>
+      <w:pPr>
+        <w:pStyle w:val="a3"/>
+        <w:rPr>
+          <w:color w:val="000000" w:themeColor="text1"/>
+        </w:rPr>
+      </w:pPr>
+      <w:proofErr w:type="spellStart"/>
+      <w:r>
+        <w:rPr>
+          <w:color w:val="000000" w:themeColor="text1"/>
+          <w:lang w:val="en-US"/>
+        </w:rPr>
+        <w:t>secretKey</w:t>
+      </w:r>
+      <w:proofErr w:type="spellEnd"/>
+      <w:r>
+        <w:rPr>
+          <w:color w:val="000000" w:themeColor="text1"/>
+        </w:rPr>
+        <w:t xml:space="preserve"> – </w:t>
+      </w:r>
+      <w:r>
+        <w:rPr>
+          <w:color w:val="000000" w:themeColor="text1"/>
+        </w:rPr>
+        <w:t>секретный ключ для безопасности, если он будет неправильный запрос не пройдёт</w:t>
+      </w:r>
+    </w:p>
+    <w:p>
+      <w:pPr>
+        <w:pStyle w:val="a3"/>
+        <w:rPr>
+          <w:rStyle w:val="a4"/>
+          <w:color w:val="000000" w:themeColor="text1"/>
+          <w:u w:val="none"/>
+        </w:rPr>
+      </w:pPr>
+      <w:proofErr w:type="spellStart"/>
+      <w:r>
+        <w:rPr>
+          <w:rStyle w:val="a4"/>
+          <w:color w:val="000000" w:themeColor="text1"/>
+          <w:u w:val="none"/>
+          <w:lang w:val="en-US"/>
+        </w:rPr>
+        <w:t>deathTimeSize</w:t>
+      </w:r>
+      <w:proofErr w:type="spellEnd"/>
+      <w:r>
+        <w:rPr>
+          <w:rStyle w:val="a4"/>
+          <w:color w:val="000000" w:themeColor="text1"/>
+          <w:u w:val="none"/>
+        </w:rPr>
+        <w:t xml:space="preserve"> </w:t>
+      </w:r>
+      <w:r>
+        <w:rPr>
+          <w:rStyle w:val="a4"/>
+          <w:color w:val="000000" w:themeColor="text1"/>
+          <w:u w:val="none"/>
+        </w:rPr>
+        <w:t>–</w:t>
+      </w:r>
+      <w:r>
+        <w:rPr>
+          <w:rStyle w:val="a4"/>
+          <w:color w:val="000000" w:themeColor="text1"/>
+          <w:u w:val="none"/>
+        </w:rPr>
+        <w:t xml:space="preserve"> </w:t>
+      </w:r>
+      <w:r>
+        <w:rPr>
+          <w:rStyle w:val="a4"/>
+          <w:color w:val="000000" w:themeColor="text1"/>
+          <w:u w:val="none"/>
+        </w:rPr>
+        <w:t>через сколько часов умрёт метка</w:t>
+      </w:r>
+    </w:p>
+    <w:p>
+      <w:pPr>
+        <w:pStyle w:val="a3"/>
+        <w:rPr>
+          <w:rStyle w:val="a4"/>
+          <w:color w:val="000000" w:themeColor="text1"/>
+          <w:u w:val="none"/>
+        </w:rPr>
+      </w:pPr>
+      <w:proofErr w:type="spellStart"/>
+      <w:r>
+        <w:rPr>
+          <w:rStyle w:val="a4"/>
+          <w:color w:val="000000" w:themeColor="text1"/>
+          <w:u w:val="none"/>
+          <w:lang w:val="en-US"/>
+        </w:rPr>
+        <w:t>irrelevanceLevelMax</w:t>
+      </w:r>
+      <w:proofErr w:type="spellEnd"/>
+      <w:r>
+        <w:rPr>
+          <w:rStyle w:val="a4"/>
+          <w:color w:val="000000" w:themeColor="text1"/>
+          <w:u w:val="none"/>
+        </w:rPr>
+        <w:t xml:space="preserve"> – максимальный уровень неактуальности метки</w:t>
+      </w:r>
+    </w:p>
+    <w:p>
+      <w:pPr>
+        <w:pStyle w:val="a3"/>
+      </w:pPr>
+      <w:proofErr w:type="spellStart"/>
+      <w:proofErr w:type="gramStart"/>
+      <w:r>
+        <w:rPr>
+          <w:lang w:val="en-US"/>
+        </w:rPr>
+        <w:t>maxNumberMarksPerDay</w:t>
+      </w:r>
+      <w:proofErr w:type="spellEnd"/>
+      <w:r>
+        <w:t xml:space="preserve">  -</w:t>
+      </w:r>
+      <w:proofErr w:type="gramEnd"/>
+      <w:r>
+        <w:t xml:space="preserve"> </w:t>
+      </w:r>
+      <w:r>
+        <w:t>количество</w:t>
+      </w:r>
+      <w:r>
+        <w:t xml:space="preserve"> меток в сутки</w:t>
+      </w:r>
+    </w:p>
+    <w:p>
+      <w:pPr>
+        <w:ind w:left="705"/>
+      </w:pPr>
+      <w:r>
+        <w:t>Наличие всех параметров в запросе не обязательно.</w:t>
+      </w:r>
+      <w:r>
+        <w:t xml:space="preserve"> Можно указать только те, которые изменились.</w:t>
+      </w:r>
+    </w:p>
+    <w:p>
+      <w:pPr>
+        <w:ind w:left="705"/>
+      </w:pPr>
+      <w:r>
+        <w:t>Если запрос прошёл удачно</w:t>
+      </w:r>
+      <w:r>
+        <w:t>, то</w:t>
+      </w:r>
+      <w:r>
+        <w:t xml:space="preserve"> </w:t>
+      </w:r>
+      <w:r>
+        <w:t>вернётся:</w:t>
+      </w:r>
+    </w:p>
+    <w:p>
+      <w:pPr>
+        <w:ind w:left="705"/>
+      </w:pPr>
+      <w:r>
+        <w:t>{</w:t>
+      </w:r>
+    </w:p>
+    <w:p>
+      <w:pPr>
+        <w:ind w:left="705"/>
+      </w:pPr>
+      <w:r>
+        <w:t xml:space="preserve">  "</w:t>
+      </w:r>
+      <w:proofErr w:type="spellStart"/>
+      <w:r>
+        <w:t>id</w:t>
+      </w:r>
+      <w:proofErr w:type="spellEnd"/>
+      <w:r>
+        <w:t>": 0,</w:t>
+      </w:r>
+    </w:p>
+    <w:p>
+      <w:pPr>
+        <w:ind w:left="705"/>
+      </w:pPr>
+      <w:r>
+        <w:t xml:space="preserve">  "</w:t>
+      </w:r>
+      <w:proofErr w:type="spellStart"/>
+      <w:r>
+        <w:t>deathTimeSize</w:t>
+      </w:r>
+      <w:proofErr w:type="spellEnd"/>
+      <w:r>
+        <w:t>": 5,</w:t>
+      </w:r>
+    </w:p>
+    <w:p>
+      <w:pPr>
+        <w:ind w:left="705"/>
+      </w:pPr>
+      <w:r>
+        <w:t xml:space="preserve">  "</w:t>
+      </w:r>
+      <w:proofErr w:type="spellStart"/>
+      <w:r>
+        <w:t>irrelevanceLevelMax</w:t>
+      </w:r>
+      <w:proofErr w:type="spellEnd"/>
+      <w:r>
+        <w:t>": 10,</w:t>
+      </w:r>
+    </w:p>
+    <w:p>
+      <w:pPr>
+        <w:ind w:left="705"/>
+      </w:pPr>
+      <w:r>
+        <w:t xml:space="preserve">  "</w:t>
+      </w:r>
+      <w:proofErr w:type="spellStart"/>
+      <w:r>
+        <w:t>maxNumberMarksPerDay</w:t>
+      </w:r>
+      <w:proofErr w:type="spellEnd"/>
+      <w:r>
+        <w:t>": 10</w:t>
+      </w:r>
+    </w:p>
+    <w:p>
+      <w:pPr>
+        <w:ind w:left="705"/>
+      </w:pPr>
+      <w:r>
+        <w:t>}</w:t>
+      </w:r>
+    </w:p>
+    <w:p>
+      <w:pPr>
+        <w:ind w:left="705"/>
+      </w:pPr>
+      <w:r>
+        <w:t xml:space="preserve"> </w:t>
+      </w:r>
+      <w:r>
+        <w:t xml:space="preserve">В случае неудачи </w:t>
+      </w:r>
+      <w:r>
+        <w:rPr>
+          <w:lang w:val="en-US"/>
+        </w:rPr>
+        <w:t>NULL.</w:t>
+      </w:r>
+    </w:p>
+    <w:p>
+      <w:pPr>
+        <w:ind w:left="705"/>
+      </w:pPr>
+    </w:p>
+    <w:p>
+      <w:pPr>
+        <w:pStyle w:val="a3"/>
+        <w:numPr>
+          <w:ilvl w:val="0"/>
+          <w:numId w:val="2"/>
+        </w:numPr>
+      </w:pPr>
+      <w:r>
+        <w:t>Удаление метки из БД</w:t>
+      </w:r>
+      <w:r>
+        <w:t>.</w:t>
+      </w:r>
+      <w:r>
+        <w:t xml:space="preserve"> </w:t>
+      </w:r>
+      <w:r>
+        <w:t>(</w:t>
+      </w:r>
+      <w:r>
+        <w:rPr>
+          <w:lang w:val="en-US"/>
+        </w:rPr>
+        <w:t>POST</w:t>
+      </w:r>
+      <w:r>
+        <w:t xml:space="preserve"> </w:t>
+      </w:r>
+      <w:r>
+        <w:t xml:space="preserve">обычный, без </w:t>
+      </w:r>
+      <w:r>
+        <w:rPr>
+          <w:lang w:val="en-US"/>
+        </w:rPr>
+        <w:t>form</w:t>
+      </w:r>
+      <w:r>
+        <w:t>-</w:t>
+      </w:r>
+      <w:r>
+        <w:rPr>
+          <w:lang w:val="en-US"/>
+        </w:rPr>
+        <w:t>data</w:t>
+      </w:r>
+      <w:r>
+        <w:t>)</w:t>
+      </w:r>
+    </w:p>
+    <w:p>
+      <w:pPr>
+        <w:pStyle w:val="a3"/>
+      </w:pPr>
+    </w:p>
+    <w:p>
+      <w:pPr>
+        <w:pStyle w:val="a3"/>
+      </w:pPr>
+      <w:hyperlink r:id="rId6" w:history="1">
+        <w:r>
+          <w:rPr>
+            <w:rStyle w:val="a4"/>
+          </w:rPr>
+          <w:t>http://localhost:8080/</w:t>
+        </w:r>
+      </w:hyperlink>
+      <w:r>
+        <w:t>deleteMark?</w:t>
+      </w:r>
+      <w:r>
+        <w:t xml:space="preserve">secretKey=&lt;тут </w:t>
+      </w:r>
+      <w:r>
+        <w:t>секретный</w:t>
+      </w:r>
+      <w:r>
+        <w:t xml:space="preserve"> </w:t>
+      </w:r>
+      <w:r>
+        <w:t>ключ</w:t>
+      </w:r>
+      <w:r>
+        <w:t>&gt;</w:t>
+      </w:r>
+      <w:r>
+        <w:t>&amp;</w:t>
+      </w:r>
+      <w:proofErr w:type="spellStart"/>
+      <w:r>
+        <w:t>idMark</w:t>
+      </w:r>
+      <w:proofErr w:type="spellEnd"/>
+      <w:r>
+        <w:t>=4</w:t>
+      </w:r>
+    </w:p>
+    <w:p>
+      <w:pPr>
+        <w:ind w:left="708"/>
+      </w:pPr>
+      <w:proofErr w:type="spellStart"/>
+      <w:r>
+        <w:rPr>
+          <w:lang w:val="en-US"/>
+        </w:rPr>
+        <w:t>idMark</w:t>
+      </w:r>
+      <w:proofErr w:type="spellEnd"/>
+      <w:r>
+        <w:t xml:space="preserve"> – </w:t>
+      </w:r>
+      <w:proofErr w:type="spellStart"/>
+      <w:r>
+        <w:t>айдишник</w:t>
+      </w:r>
+      <w:proofErr w:type="spellEnd"/>
+      <w:r>
+        <w:t xml:space="preserve"> метки, которую нужно удалить</w:t>
+      </w:r>
+    </w:p>
+    <w:p>
+      <w:pPr>
+        <w:ind w:left="708"/>
+      </w:pPr>
+      <w:r>
+        <w:t>Метод ничего не возвращает</w:t>
+      </w:r>
+      <w:r>
+        <w:t>.</w:t>
+      </w:r>
+      <w:bookmarkStart w:id="0" w:name="_GoBack"/>
+      <w:bookmarkEnd w:id="0"/>
+    </w:p>
+    <w:p>
+      <w:pPr>
+        <w:ind w:left="360"/>
+      </w:pPr>
+    </w:p>
+    <w:p>
+      <w:r>
+        <w:t xml:space="preserve">Клиентское </w:t>
+      </w:r>
+      <w:r>
+        <w:rPr>
+          <w:lang w:val="en-US"/>
+        </w:rPr>
+        <w:t>API</w:t>
+      </w:r>
+    </w:p>
+    <w:p>
       <w:pPr>
         <w:pStyle w:val="a3"/>
         <w:numPr>
@@ -11,8 +650,13 @@
         </w:numPr>
       </w:pPr>
       <w:r>
-        <w:t>Получить все метки относительно точки в определённом радиусе.(</w:t>
-      </w:r>
+        <w:t xml:space="preserve">Получить все метки относительно точки в определённом </w:t>
+      </w:r>
+      <w:proofErr w:type="gramStart"/>
+      <w:r>
+        <w:t>радиусе.(</w:t>
+      </w:r>
+      <w:proofErr w:type="gramEnd"/>
       <w:r>
         <w:rPr>
           <w:lang w:val="en-US"/>
@@ -32,7 +676,7 @@
       <w:pPr>
         <w:pStyle w:val="a3"/>
       </w:pPr>
-      <w:hyperlink r:id="rId5" w:history="1">
+      <w:hyperlink r:id="rId7" w:history="1">
         <w:r>
           <w:rPr>
             <w:rStyle w:val="a4"/>
@@ -54,6 +698,7 @@
         <w:rPr>
           <w:lang w:val="en-US"/>
         </w:rPr>
+        <w:lastRenderedPageBreak/>
         <w:t>x</w:t>
       </w:r>
       <w:r>
@@ -809,7 +1454,6 @@
         </w:numPr>
       </w:pPr>
       <w:r>
-        <w:lastRenderedPageBreak/>
         <w:t>Добавление метки.(</w:t>
       </w:r>
       <w:r>
@@ -826,585 +1470,6 @@
       </w:r>
       <w:r>
         <w:t xml:space="preserve"> (</w:t>
-      </w:r>
-      <w:hyperlink r:id="rId6" w:history="1">
-        <w:r>
-          <w:rPr>
-            <w:rStyle w:val="a4"/>
-          </w:rPr>
-          <w:t>http://stackoverflow.com/questions/29680158/how-to-send-multipart-form-data-with-retrofit</w:t>
-        </w:r>
-      </w:hyperlink>
-      <w:r>
-        <w:t xml:space="preserve">  - </w:t>
-      </w:r>
-      <w:r>
-        <w:t xml:space="preserve">для </w:t>
-      </w:r>
-      <w:proofErr w:type="spellStart"/>
-      <w:r>
-        <w:t>андроида</w:t>
-      </w:r>
-      <w:proofErr w:type="spellEnd"/>
-      <w:r>
-        <w:t xml:space="preserve">) </w:t>
-      </w:r>
-      <w:r>
-        <w:t>)</w:t>
-      </w:r>
-    </w:p>
-    <w:p>
-      <w:pPr>
-        <w:pStyle w:val="a3"/>
-      </w:pPr>
-    </w:p>
-    <w:p>
-      <w:pPr>
-        <w:pStyle w:val="a3"/>
-        <w:rPr>
-          <w:color w:val="FF0000"/>
-        </w:rPr>
-      </w:pPr>
-      <w:hyperlink r:id="rId7" w:history="1">
-        <w:r>
-          <w:rPr>
-            <w:rStyle w:val="a4"/>
-          </w:rPr>
-          <w:t>http://localhost:8080/mark?x=54&amp;y=987.54&amp;type=sacxzcz&amp;desc=dcasascas</w:t>
-        </w:r>
-      </w:hyperlink>
-      <w:r>
-        <w:rPr>
-          <w:rStyle w:val="a4"/>
-          <w:color w:val="FF0000"/>
-        </w:rPr>
-        <w:t>&amp;userId=1</w:t>
-      </w:r>
-    </w:p>
-    <w:p>
-      <w:pPr>
-        <w:pStyle w:val="a3"/>
-      </w:pPr>
-    </w:p>
-    <w:p>
-      <w:pPr>
-        <w:pStyle w:val="a3"/>
-      </w:pPr>
-      <w:proofErr w:type="gramStart"/>
-      <w:r>
-        <w:rPr>
-          <w:lang w:val="en-US"/>
-        </w:rPr>
-        <w:t>x</w:t>
-      </w:r>
-      <w:r>
-        <w:t>,</w:t>
-      </w:r>
-      <w:r>
-        <w:rPr>
-          <w:lang w:val="en-US"/>
-        </w:rPr>
-        <w:t>y</w:t>
-      </w:r>
-      <w:proofErr w:type="gramEnd"/>
-      <w:r>
-        <w:t>,</w:t>
-      </w:r>
-      <w:r>
-        <w:rPr>
-          <w:lang w:val="en-US"/>
-        </w:rPr>
-        <w:t>type</w:t>
-      </w:r>
-      <w:r>
-        <w:rPr>
-          <w:color w:val="FF0000"/>
-        </w:rPr>
-        <w:t xml:space="preserve">, </w:t>
-      </w:r>
-      <w:proofErr w:type="spellStart"/>
-      <w:r>
-        <w:rPr>
-          <w:color w:val="FF0000"/>
-          <w:lang w:val="en-US"/>
-        </w:rPr>
-        <w:t>userId</w:t>
-      </w:r>
-      <w:proofErr w:type="spellEnd"/>
-      <w:r>
-        <w:rPr>
-          <w:color w:val="FF0000"/>
-        </w:rPr>
-        <w:t xml:space="preserve"> </w:t>
-      </w:r>
-      <w:r>
-        <w:t>–</w:t>
-      </w:r>
-      <w:r>
-        <w:t xml:space="preserve"> обязательные.</w:t>
-      </w:r>
-    </w:p>
-    <w:p>
-      <w:pPr>
-        <w:pStyle w:val="a3"/>
-      </w:pPr>
-    </w:p>
-    <w:p>
-      <w:pPr>
-        <w:pStyle w:val="a3"/>
-      </w:pPr>
-      <w:proofErr w:type="spellStart"/>
-      <w:r>
-        <w:rPr>
-          <w:lang w:val="en-US"/>
-        </w:rPr>
-        <w:t>desc</w:t>
-      </w:r>
-      <w:proofErr w:type="spellEnd"/>
-      <w:r>
-        <w:t xml:space="preserve"> – </w:t>
-      </w:r>
-      <w:r>
-        <w:t>описание метки, ограничение в 500 символов.</w:t>
-      </w:r>
-    </w:p>
-    <w:p>
-      <w:pPr>
-        <w:pStyle w:val="a3"/>
-      </w:pPr>
-    </w:p>
-    <w:p>
-      <w:pPr>
-        <w:pStyle w:val="a3"/>
-        <w:rPr>
-          <w:color w:val="FF0000"/>
-        </w:rPr>
-      </w:pPr>
-      <w:proofErr w:type="spellStart"/>
-      <w:r>
-        <w:rPr>
-          <w:color w:val="FF0000"/>
-        </w:rPr>
-        <w:t>userId</w:t>
-      </w:r>
-      <w:proofErr w:type="spellEnd"/>
-      <w:r>
-        <w:rPr>
-          <w:color w:val="FF0000"/>
-        </w:rPr>
-        <w:t xml:space="preserve"> – </w:t>
-      </w:r>
-      <w:proofErr w:type="spellStart"/>
-      <w:r>
-        <w:rPr>
-          <w:color w:val="FF0000"/>
-        </w:rPr>
-        <w:t>айдишник</w:t>
-      </w:r>
-      <w:proofErr w:type="spellEnd"/>
-      <w:r>
-        <w:rPr>
-          <w:color w:val="FF0000"/>
-        </w:rPr>
-        <w:t xml:space="preserve"> пользователя, который поставил метку.</w:t>
-      </w:r>
-    </w:p>
-    <w:p>
-      <w:pPr>
-        <w:pStyle w:val="a3"/>
-      </w:pPr>
-    </w:p>
-    <w:p>
-      <w:pPr>
-        <w:pStyle w:val="a3"/>
-      </w:pPr>
-      <w:r>
-        <w:t>Также к запросу может быть прикреплена фотография.</w:t>
-      </w:r>
-    </w:p>
-    <w:p>
-      <w:pPr>
-        <w:pStyle w:val="a3"/>
-      </w:pPr>
-    </w:p>
-    <w:p>
-      <w:pPr>
-        <w:pStyle w:val="a3"/>
-      </w:pPr>
-      <w:r>
-        <w:t xml:space="preserve">Отсылка файла происходит  под параметром </w:t>
-      </w:r>
-      <w:proofErr w:type="spellStart"/>
-      <w:r>
-        <w:t>photoFile</w:t>
-      </w:r>
-      <w:proofErr w:type="spellEnd"/>
-      <w:r>
-        <w:t>.</w:t>
-      </w:r>
-    </w:p>
-    <w:p>
-      <w:pPr>
-        <w:pStyle w:val="a3"/>
-      </w:pPr>
-    </w:p>
-    <w:p>
-      <w:pPr>
-        <w:pStyle w:val="a3"/>
-      </w:pPr>
-      <w:r>
-        <w:t xml:space="preserve">После отправки данных в случае успеха, вернётся </w:t>
-      </w:r>
-      <w:proofErr w:type="spellStart"/>
-      <w:r>
-        <w:rPr>
-          <w:lang w:val="en-US"/>
-        </w:rPr>
-        <w:t>json</w:t>
-      </w:r>
-      <w:proofErr w:type="spellEnd"/>
-      <w:r>
-        <w:t xml:space="preserve"> </w:t>
-      </w:r>
-      <w:r>
-        <w:t>созданной метки.</w:t>
-      </w:r>
-    </w:p>
-    <w:p>
-      <w:pPr>
-        <w:pStyle w:val="a3"/>
-        <w:rPr>
-          <w:lang w:val="en-US"/>
-        </w:rPr>
-      </w:pPr>
-      <w:r>
-        <w:rPr>
-          <w:lang w:val="en-US"/>
-        </w:rPr>
-        <w:t>{</w:t>
-      </w:r>
-    </w:p>
-    <w:p>
-      <w:pPr>
-        <w:pStyle w:val="a3"/>
-        <w:rPr>
-          <w:lang w:val="en-US"/>
-        </w:rPr>
-      </w:pPr>
-      <w:r>
-        <w:rPr>
-          <w:lang w:val="en-US"/>
-        </w:rPr>
-        <w:t xml:space="preserve">  "id": 25,</w:t>
-      </w:r>
-    </w:p>
-    <w:p>
-      <w:pPr>
-        <w:pStyle w:val="a3"/>
-        <w:rPr>
-          <w:lang w:val="en-US"/>
-        </w:rPr>
-      </w:pPr>
-      <w:r>
-        <w:rPr>
-          <w:lang w:val="en-US"/>
-        </w:rPr>
-        <w:t xml:space="preserve">  "x": 54,</w:t>
-      </w:r>
-    </w:p>
-    <w:p>
-      <w:pPr>
-        <w:pStyle w:val="a3"/>
-        <w:rPr>
-          <w:lang w:val="en-US"/>
-        </w:rPr>
-      </w:pPr>
-      <w:r>
-        <w:rPr>
-          <w:lang w:val="en-US"/>
-        </w:rPr>
-        <w:t xml:space="preserve">  "y": 987.54,</w:t>
-      </w:r>
-    </w:p>
-    <w:p>
-      <w:pPr>
-        <w:pStyle w:val="a3"/>
-        <w:rPr>
-          <w:lang w:val="en-US"/>
-        </w:rPr>
-      </w:pPr>
-      <w:r>
-        <w:rPr>
-          <w:lang w:val="en-US"/>
-        </w:rPr>
-        <w:t xml:space="preserve">  "type": "</w:t>
-      </w:r>
-      <w:proofErr w:type="spellStart"/>
-      <w:r>
-        <w:rPr>
-          <w:lang w:val="en-US"/>
-        </w:rPr>
-        <w:t>sacxzcz</w:t>
-      </w:r>
-      <w:proofErr w:type="spellEnd"/>
-      <w:r>
-        <w:rPr>
-          <w:lang w:val="en-US"/>
-        </w:rPr>
-        <w:t>",</w:t>
-      </w:r>
-    </w:p>
-    <w:p>
-      <w:pPr>
-        <w:pStyle w:val="a3"/>
-        <w:rPr>
-          <w:lang w:val="en-US"/>
-        </w:rPr>
-      </w:pPr>
-      <w:r>
-        <w:rPr>
-          <w:lang w:val="en-US"/>
-        </w:rPr>
-        <w:t xml:space="preserve">  "description": "</w:t>
-      </w:r>
-      <w:proofErr w:type="spellStart"/>
-      <w:r>
-        <w:rPr>
-          <w:lang w:val="en-US"/>
-        </w:rPr>
-        <w:t>dcasascas</w:t>
-      </w:r>
-      <w:proofErr w:type="spellEnd"/>
-      <w:r>
-        <w:rPr>
-          <w:lang w:val="en-US"/>
-        </w:rPr>
-        <w:t>",</w:t>
-      </w:r>
-    </w:p>
-    <w:p>
-      <w:pPr>
-        <w:pStyle w:val="a3"/>
-        <w:rPr>
-          <w:lang w:val="en-US"/>
-        </w:rPr>
-      </w:pPr>
-      <w:r>
-        <w:rPr>
-          <w:lang w:val="en-US"/>
-        </w:rPr>
-        <w:t xml:space="preserve">  "</w:t>
-      </w:r>
-      <w:proofErr w:type="spellStart"/>
-      <w:r>
-        <w:rPr>
-          <w:lang w:val="en-US"/>
-        </w:rPr>
-        <w:t>photoP</w:t>
-      </w:r>
-      <w:r>
-        <w:rPr>
-          <w:lang w:val="en-US"/>
-        </w:rPr>
-        <w:t>ath</w:t>
-      </w:r>
-      <w:proofErr w:type="spellEnd"/>
-      <w:r>
-        <w:rPr>
-          <w:lang w:val="en-US"/>
-        </w:rPr>
-        <w:t>": "C:\\photos\\1642001484img1.jpg",</w:t>
-      </w:r>
-    </w:p>
-    <w:p>
-      <w:pPr>
-        <w:pStyle w:val="a3"/>
-        <w:rPr>
-          <w:lang w:val="en-US"/>
-        </w:rPr>
-      </w:pPr>
-      <w:r>
-        <w:rPr>
-          <w:lang w:val="en-US"/>
-        </w:rPr>
-        <w:t xml:space="preserve">  </w:t>
-      </w:r>
-      <w:r>
-        <w:rPr>
-          <w:lang w:val="en-US"/>
-        </w:rPr>
-        <w:t>"</w:t>
-      </w:r>
-      <w:proofErr w:type="spellStart"/>
-      <w:r>
-        <w:rPr>
-          <w:lang w:val="en-US"/>
-        </w:rPr>
-        <w:t>irrelevanceLevel</w:t>
-      </w:r>
-      <w:proofErr w:type="spellEnd"/>
-      <w:r>
-        <w:rPr>
-          <w:lang w:val="en-US"/>
-        </w:rPr>
-        <w:t>": 0,</w:t>
-      </w:r>
-    </w:p>
-    <w:p>
-      <w:pPr>
-        <w:pStyle w:val="a3"/>
-        <w:rPr>
-          <w:lang w:val="en-US"/>
-        </w:rPr>
-      </w:pPr>
-      <w:r>
-        <w:rPr>
-          <w:lang w:val="en-US"/>
-        </w:rPr>
-        <w:t xml:space="preserve">  "</w:t>
-      </w:r>
-      <w:proofErr w:type="spellStart"/>
-      <w:r>
-        <w:rPr>
-          <w:lang w:val="en-US"/>
-        </w:rPr>
-        <w:t>deathTime</w:t>
-      </w:r>
-      <w:proofErr w:type="spellEnd"/>
-      <w:r>
-        <w:rPr>
-          <w:lang w:val="en-US"/>
-        </w:rPr>
-        <w:t>": 1480177654887</w:t>
-      </w:r>
-      <w:r>
-        <w:rPr>
-          <w:lang w:val="en-US"/>
-        </w:rPr>
-        <w:t>,</w:t>
-      </w:r>
-    </w:p>
-    <w:p>
-      <w:pPr>
-        <w:pStyle w:val="a3"/>
-        <w:rPr>
-          <w:lang w:val="en-US"/>
-        </w:rPr>
-      </w:pPr>
-      <w:r>
-        <w:rPr>
-          <w:lang w:val="en-US"/>
-        </w:rPr>
-        <w:t xml:space="preserve">  </w:t>
-      </w:r>
-      <w:r>
-        <w:rPr>
-          <w:color w:val="FF0000"/>
-          <w:lang w:val="en-US"/>
-        </w:rPr>
-        <w:t>"user": 1</w:t>
-      </w:r>
-    </w:p>
-    <w:p>
-      <w:pPr>
-        <w:pStyle w:val="a3"/>
-        <w:rPr>
-          <w:lang w:val="en-US"/>
-        </w:rPr>
-      </w:pPr>
-      <w:r>
-        <w:rPr>
-          <w:lang w:val="en-US"/>
-        </w:rPr>
-        <w:t>}</w:t>
-      </w:r>
-    </w:p>
-    <w:p>
-      <w:pPr>
-        <w:pStyle w:val="a3"/>
-        <w:rPr>
-          <w:lang w:val="en-US"/>
-        </w:rPr>
-      </w:pPr>
-      <w:r>
-        <w:t>В</w:t>
-      </w:r>
-      <w:r>
-        <w:rPr>
-          <w:lang w:val="en-US"/>
-        </w:rPr>
-        <w:t xml:space="preserve"> </w:t>
-      </w:r>
-      <w:r>
-        <w:t>противном</w:t>
-      </w:r>
-      <w:r>
-        <w:rPr>
-          <w:lang w:val="en-US"/>
-        </w:rPr>
-        <w:t xml:space="preserve"> </w:t>
-      </w:r>
-      <w:r>
-        <w:t>случае</w:t>
-      </w:r>
-      <w:r>
-        <w:rPr>
-          <w:lang w:val="en-US"/>
-        </w:rPr>
-        <w:t xml:space="preserve"> </w:t>
-      </w:r>
-      <w:r>
-        <w:rPr>
-          <w:lang w:val="en-US"/>
-        </w:rPr>
-        <w:t>null</w:t>
-      </w:r>
-      <w:r>
-        <w:rPr>
-          <w:lang w:val="en-US"/>
-        </w:rPr>
-        <w:t>.</w:t>
-      </w:r>
-    </w:p>
-    <w:p>
-      <w:pPr>
-        <w:pStyle w:val="a3"/>
-        <w:rPr>
-          <w:lang w:val="en-US"/>
-        </w:rPr>
-      </w:pPr>
-    </w:p>
-    <w:p>
-      <w:pPr>
-        <w:pStyle w:val="a3"/>
-        <w:numPr>
-          <w:ilvl w:val="0"/>
-          <w:numId w:val="1"/>
-        </w:numPr>
-      </w:pPr>
-      <w:r>
-        <w:t>Изменение метки.(</w:t>
-      </w:r>
-      <w:r>
-        <w:rPr>
-          <w:lang w:val="en-US"/>
-        </w:rPr>
-        <w:t>Post</w:t>
-      </w:r>
-      <w:r>
-        <w:t>)</w:t>
-      </w:r>
-      <w:r>
-        <w:t xml:space="preserve"> </w:t>
-      </w:r>
-      <w:r>
-        <w:t>(тут необходимо изменить хедер определённым образом, иначе сервер не обработает запрос</w:t>
-      </w:r>
-      <w:r>
-        <w:t xml:space="preserve"> </w:t>
-      </w:r>
-      <w:r>
-        <w:t>(</w:t>
       </w:r>
       <w:hyperlink r:id="rId8" w:history="1">
         <w:r>
@@ -1426,280 +1491,496 @@
       </w:r>
       <w:proofErr w:type="spellEnd"/>
       <w:r>
+        <w:t xml:space="preserve">) </w:t>
+      </w:r>
+      <w:r>
         <w:t>)</w:t>
       </w:r>
-      <w:r>
-        <w:t>)</w:t>
-      </w:r>
-    </w:p>
-    <w:p>
-      <w:pPr>
-        <w:pStyle w:val="a3"/>
-      </w:pPr>
-    </w:p>
-    <w:p>
-      <w:pPr>
-        <w:pStyle w:val="a3"/>
-        <w:rPr>
-          <w:sz w:val="18"/>
-          <w:szCs w:val="18"/>
-          <w:lang w:val="en-US"/>
-        </w:rPr>
-      </w:pPr>
-      <w:r>
-        <w:rPr>
-          <w:sz w:val="18"/>
-          <w:szCs w:val="18"/>
-          <w:lang w:val="en-US"/>
-        </w:rPr>
-        <w:t xml:space="preserve">http://localhost:8080/changeMark?id=25&amp;desc=новое </w:t>
-      </w:r>
-      <w:proofErr w:type="spellStart"/>
-      <w:r>
-        <w:rPr>
-          <w:sz w:val="18"/>
-          <w:szCs w:val="18"/>
-          <w:lang w:val="en-US"/>
-        </w:rPr>
-        <w:t>описание&amp;irrel</w:t>
-      </w:r>
-      <w:proofErr w:type="spellEnd"/>
-      <w:r>
-        <w:rPr>
-          <w:sz w:val="18"/>
-          <w:szCs w:val="18"/>
-          <w:lang w:val="en-US"/>
-        </w:rPr>
-        <w:t>=1&amp;photo=C:\\photos\\1642001484img1.jpg</w:t>
-      </w:r>
-    </w:p>
-    <w:p>
-      <w:pPr>
-        <w:pStyle w:val="a3"/>
-        <w:rPr>
-          <w:lang w:val="en-US"/>
-        </w:rPr>
-      </w:pPr>
-    </w:p>
-    <w:p>
-      <w:pPr>
-        <w:pStyle w:val="a3"/>
-      </w:pPr>
-      <w:r>
-        <w:rPr>
-          <w:lang w:val="en-US"/>
-        </w:rPr>
-        <w:t>id</w:t>
-      </w:r>
+    </w:p>
+    <w:p>
+      <w:pPr>
+        <w:pStyle w:val="a3"/>
+      </w:pPr>
+    </w:p>
+    <w:p>
+      <w:pPr>
+        <w:pStyle w:val="a3"/>
+        <w:rPr>
+          <w:color w:val="FF0000"/>
+        </w:rPr>
+      </w:pPr>
+      <w:hyperlink r:id="rId9" w:history="1">
+        <w:r>
+          <w:rPr>
+            <w:rStyle w:val="a4"/>
+          </w:rPr>
+          <w:t>http://localhost:8080/mark?x=54&amp;y=987.54&amp;type=sacxzcz&amp;desc=dcasascas</w:t>
+        </w:r>
+      </w:hyperlink>
+      <w:r>
+        <w:rPr>
+          <w:rStyle w:val="a4"/>
+          <w:color w:val="FF0000"/>
+        </w:rPr>
+        <w:t>&amp;userId=1</w:t>
+      </w:r>
+    </w:p>
+    <w:p>
+      <w:pPr>
+        <w:pStyle w:val="a3"/>
+      </w:pPr>
+    </w:p>
+    <w:p>
+      <w:pPr>
+        <w:pStyle w:val="a3"/>
+      </w:pPr>
+      <w:proofErr w:type="gramStart"/>
+      <w:r>
+        <w:rPr>
+          <w:lang w:val="en-US"/>
+        </w:rPr>
+        <w:t>x</w:t>
+      </w:r>
+      <w:r>
+        <w:t>,</w:t>
+      </w:r>
+      <w:r>
+        <w:rPr>
+          <w:lang w:val="en-US"/>
+        </w:rPr>
+        <w:t>y</w:t>
+      </w:r>
+      <w:proofErr w:type="gramEnd"/>
+      <w:r>
+        <w:t>,</w:t>
+      </w:r>
+      <w:r>
+        <w:rPr>
+          <w:lang w:val="en-US"/>
+        </w:rPr>
+        <w:t>type</w:t>
+      </w:r>
+      <w:r>
+        <w:rPr>
+          <w:color w:val="FF0000"/>
+        </w:rPr>
+        <w:t xml:space="preserve">, </w:t>
+      </w:r>
+      <w:proofErr w:type="spellStart"/>
+      <w:r>
+        <w:rPr>
+          <w:color w:val="FF0000"/>
+          <w:lang w:val="en-US"/>
+        </w:rPr>
+        <w:t>userId</w:t>
+      </w:r>
+      <w:proofErr w:type="spellEnd"/>
+      <w:r>
+        <w:rPr>
+          <w:color w:val="FF0000"/>
+        </w:rPr>
+        <w:t xml:space="preserve"> </w:t>
+      </w:r>
+      <w:r>
+        <w:t>–</w:t>
+      </w:r>
+      <w:r>
+        <w:t xml:space="preserve"> обязательные.</w:t>
+      </w:r>
+    </w:p>
+    <w:p>
+      <w:pPr>
+        <w:pStyle w:val="a3"/>
+      </w:pPr>
+    </w:p>
+    <w:p>
+      <w:pPr>
+        <w:pStyle w:val="a3"/>
+      </w:pPr>
+      <w:proofErr w:type="spellStart"/>
+      <w:r>
+        <w:rPr>
+          <w:lang w:val="en-US"/>
+        </w:rPr>
+        <w:t>desc</w:t>
+      </w:r>
+      <w:proofErr w:type="spellEnd"/>
       <w:r>
         <w:t xml:space="preserve"> – </w:t>
       </w:r>
       <w:r>
-        <w:t>обязательн</w:t>
-      </w:r>
-      <w:bookmarkStart w:id="0" w:name="_GoBack"/>
-      <w:bookmarkEnd w:id="0"/>
-      <w:r>
-        <w:t>ый. Всё остальное ситуативно.</w:t>
-      </w:r>
-    </w:p>
-    <w:p>
-      <w:pPr>
-        <w:pStyle w:val="a3"/>
-      </w:pPr>
-      <w:proofErr w:type="spellStart"/>
-      <w:r>
-        <w:rPr>
-          <w:lang w:val="en-US"/>
-        </w:rPr>
-        <w:t>Irrel</w:t>
-      </w:r>
-      <w:proofErr w:type="spellEnd"/>
-      <w:r>
+        <w:t>описание метки, ограничение в 500 символов.</w:t>
+      </w:r>
+    </w:p>
+    <w:p>
+      <w:pPr>
+        <w:pStyle w:val="a3"/>
+      </w:pPr>
+    </w:p>
+    <w:p>
+      <w:pPr>
+        <w:pStyle w:val="a3"/>
+        <w:rPr>
+          <w:color w:val="FF0000"/>
+        </w:rPr>
+      </w:pPr>
+      <w:proofErr w:type="spellStart"/>
+      <w:r>
+        <w:rPr>
+          <w:color w:val="FF0000"/>
+        </w:rPr>
+        <w:t>userId</w:t>
+      </w:r>
+      <w:proofErr w:type="spellEnd"/>
+      <w:r>
+        <w:rPr>
+          <w:color w:val="FF0000"/>
+        </w:rPr>
         <w:t xml:space="preserve"> – </w:t>
       </w:r>
-      <w:r>
-        <w:t>указывает, что метку отметили неактуальной, по факту в неё можно передавать всё что угодно, главное, чтобы не была пустая</w:t>
-      </w:r>
-      <w:r>
-        <w:t>, когда она нужна.</w:t>
-      </w:r>
-    </w:p>
-    <w:p>
-      <w:pPr>
-        <w:pStyle w:val="a3"/>
-      </w:pPr>
-    </w:p>
-    <w:p>
-      <w:pPr>
-        <w:pStyle w:val="a3"/>
+      <w:proofErr w:type="spellStart"/>
+      <w:r>
         <w:rPr>
           <w:color w:val="FF0000"/>
         </w:rPr>
-      </w:pPr>
+        <w:t>айдишник</w:t>
+      </w:r>
+      <w:proofErr w:type="spellEnd"/>
       <w:r>
         <w:rPr>
           <w:color w:val="FF0000"/>
-          <w:highlight w:val="yellow"/>
-          <w:lang w:val="en-US"/>
-        </w:rPr>
-        <w:t xml:space="preserve">type – </w:t>
+        </w:rPr>
+        <w:t xml:space="preserve"> пользователя, который поставил метку.</w:t>
+      </w:r>
+    </w:p>
+    <w:p>
+      <w:pPr>
+        <w:pStyle w:val="a3"/>
+      </w:pPr>
+    </w:p>
+    <w:p>
+      <w:pPr>
+        <w:pStyle w:val="a3"/>
+      </w:pPr>
+      <w:r>
+        <w:t>Также к запросу может быть прикреплена фотография.</w:t>
+      </w:r>
+    </w:p>
+    <w:p>
+      <w:pPr>
+        <w:pStyle w:val="a3"/>
+      </w:pPr>
+    </w:p>
+    <w:p>
+      <w:pPr>
+        <w:pStyle w:val="a3"/>
+      </w:pPr>
+      <w:r>
+        <w:t xml:space="preserve">Отсылка файла происходит  под параметром </w:t>
+      </w:r>
+      <w:proofErr w:type="spellStart"/>
+      <w:r>
+        <w:t>photoFile</w:t>
+      </w:r>
+      <w:proofErr w:type="spellEnd"/>
+      <w:r>
+        <w:t>.</w:t>
+      </w:r>
+    </w:p>
+    <w:p>
+      <w:pPr>
+        <w:pStyle w:val="a3"/>
+      </w:pPr>
+    </w:p>
+    <w:p>
+      <w:pPr>
+        <w:pStyle w:val="a3"/>
+      </w:pPr>
+      <w:r>
+        <w:t xml:space="preserve">После отправки данных в случае успеха, вернётся </w:t>
+      </w:r>
+      <w:proofErr w:type="spellStart"/>
+      <w:r>
+        <w:rPr>
+          <w:lang w:val="en-US"/>
+        </w:rPr>
+        <w:t>json</w:t>
+      </w:r>
+      <w:proofErr w:type="spellEnd"/>
+      <w:r>
+        <w:t xml:space="preserve"> </w:t>
+      </w:r>
+      <w:r>
+        <w:t>созданной метки.</w:t>
+      </w:r>
+    </w:p>
+    <w:p>
+      <w:pPr>
+        <w:pStyle w:val="a3"/>
+        <w:rPr>
+          <w:lang w:val="en-US"/>
+        </w:rPr>
+      </w:pPr>
+      <w:r>
+        <w:rPr>
+          <w:lang w:val="en-US"/>
+        </w:rPr>
+        <w:t>{</w:t>
+      </w:r>
+    </w:p>
+    <w:p>
+      <w:pPr>
+        <w:pStyle w:val="a3"/>
+        <w:rPr>
+          <w:lang w:val="en-US"/>
+        </w:rPr>
+      </w:pPr>
+      <w:r>
+        <w:rPr>
+          <w:lang w:val="en-US"/>
+        </w:rPr>
+        <w:t xml:space="preserve">  "id": 25,</w:t>
+      </w:r>
+    </w:p>
+    <w:p>
+      <w:pPr>
+        <w:pStyle w:val="a3"/>
+        <w:rPr>
+          <w:lang w:val="en-US"/>
+        </w:rPr>
+      </w:pPr>
+      <w:r>
+        <w:rPr>
+          <w:lang w:val="en-US"/>
+        </w:rPr>
+        <w:t xml:space="preserve">  "x": 54,</w:t>
+      </w:r>
+    </w:p>
+    <w:p>
+      <w:pPr>
+        <w:pStyle w:val="a3"/>
+        <w:rPr>
+          <w:lang w:val="en-US"/>
+        </w:rPr>
+      </w:pPr>
+      <w:r>
+        <w:rPr>
+          <w:lang w:val="en-US"/>
+        </w:rPr>
+        <w:t xml:space="preserve">  "y": 987.54,</w:t>
+      </w:r>
+    </w:p>
+    <w:p>
+      <w:pPr>
+        <w:pStyle w:val="a3"/>
+        <w:rPr>
+          <w:lang w:val="en-US"/>
+        </w:rPr>
+      </w:pPr>
+      <w:r>
+        <w:rPr>
+          <w:lang w:val="en-US"/>
+        </w:rPr>
+        <w:t xml:space="preserve">  "type": "</w:t>
+      </w:r>
+      <w:proofErr w:type="spellStart"/>
+      <w:r>
+        <w:rPr>
+          <w:lang w:val="en-US"/>
+        </w:rPr>
+        <w:t>sacxzcz</w:t>
+      </w:r>
+      <w:proofErr w:type="spellEnd"/>
+      <w:r>
+        <w:rPr>
+          <w:lang w:val="en-US"/>
+        </w:rPr>
+        <w:t>",</w:t>
+      </w:r>
+    </w:p>
+    <w:p>
+      <w:pPr>
+        <w:pStyle w:val="a3"/>
+        <w:rPr>
+          <w:lang w:val="en-US"/>
+        </w:rPr>
+      </w:pPr>
+      <w:r>
+        <w:rPr>
+          <w:lang w:val="en-US"/>
+        </w:rPr>
+        <w:t xml:space="preserve">  "description": "</w:t>
+      </w:r>
+      <w:proofErr w:type="spellStart"/>
+      <w:r>
+        <w:rPr>
+          <w:lang w:val="en-US"/>
+        </w:rPr>
+        <w:t>dcasascas</w:t>
+      </w:r>
+      <w:proofErr w:type="spellEnd"/>
+      <w:r>
+        <w:rPr>
+          <w:lang w:val="en-US"/>
+        </w:rPr>
+        <w:t>",</w:t>
+      </w:r>
+    </w:p>
+    <w:p>
+      <w:pPr>
+        <w:pStyle w:val="a3"/>
+        <w:rPr>
+          <w:lang w:val="en-US"/>
+        </w:rPr>
+      </w:pPr>
+      <w:r>
+        <w:rPr>
+          <w:lang w:val="en-US"/>
+        </w:rPr>
+        <w:t xml:space="preserve">  "</w:t>
+      </w:r>
+      <w:proofErr w:type="spellStart"/>
+      <w:r>
+        <w:rPr>
+          <w:lang w:val="en-US"/>
+        </w:rPr>
+        <w:t>photoP</w:t>
+      </w:r>
+      <w:r>
+        <w:rPr>
+          <w:lang w:val="en-US"/>
+        </w:rPr>
+        <w:t>ath</w:t>
+      </w:r>
+      <w:proofErr w:type="spellEnd"/>
+      <w:r>
+        <w:rPr>
+          <w:lang w:val="en-US"/>
+        </w:rPr>
+        <w:t>": "C:\\photos\\1642001484img1.jpg",</w:t>
+      </w:r>
+    </w:p>
+    <w:p>
+      <w:pPr>
+        <w:pStyle w:val="a3"/>
+        <w:rPr>
+          <w:lang w:val="en-US"/>
+        </w:rPr>
+      </w:pPr>
+      <w:r>
+        <w:rPr>
+          <w:lang w:val="en-US"/>
+        </w:rPr>
+        <w:t xml:space="preserve">  </w:t>
+      </w:r>
+      <w:r>
+        <w:rPr>
+          <w:lang w:val="en-US"/>
+        </w:rPr>
+        <w:t>"</w:t>
+      </w:r>
+      <w:proofErr w:type="spellStart"/>
+      <w:r>
+        <w:rPr>
+          <w:lang w:val="en-US"/>
+        </w:rPr>
+        <w:t>irrelevanceLevel</w:t>
+      </w:r>
+      <w:proofErr w:type="spellEnd"/>
+      <w:r>
+        <w:rPr>
+          <w:lang w:val="en-US"/>
+        </w:rPr>
+        <w:t>": 0,</w:t>
+      </w:r>
+    </w:p>
+    <w:p>
+      <w:pPr>
+        <w:pStyle w:val="a3"/>
+        <w:rPr>
+          <w:lang w:val="en-US"/>
+        </w:rPr>
+      </w:pPr>
+      <w:r>
+        <w:rPr>
+          <w:lang w:val="en-US"/>
+        </w:rPr>
+        <w:t xml:space="preserve">  "</w:t>
+      </w:r>
+      <w:proofErr w:type="spellStart"/>
+      <w:r>
+        <w:rPr>
+          <w:lang w:val="en-US"/>
+        </w:rPr>
+        <w:t>deathTime</w:t>
+      </w:r>
+      <w:proofErr w:type="spellEnd"/>
+      <w:r>
+        <w:rPr>
+          <w:lang w:val="en-US"/>
+        </w:rPr>
+        <w:t>": 1480177654887</w:t>
+      </w:r>
+      <w:r>
+        <w:rPr>
+          <w:lang w:val="en-US"/>
+        </w:rPr>
+        <w:t>,</w:t>
+      </w:r>
+    </w:p>
+    <w:p>
+      <w:pPr>
+        <w:pStyle w:val="a3"/>
+        <w:rPr>
+          <w:lang w:val="en-US"/>
+        </w:rPr>
+      </w:pPr>
+      <w:r>
+        <w:rPr>
+          <w:lang w:val="en-US"/>
+        </w:rPr>
+        <w:t xml:space="preserve">  </w:t>
       </w:r>
       <w:r>
         <w:rPr>
           <w:color w:val="FF0000"/>
-          <w:highlight w:val="yellow"/>
-        </w:rPr>
-        <w:t>изменение типа метки.</w:t>
-      </w:r>
-    </w:p>
-    <w:p>
-      <w:pPr>
-        <w:pStyle w:val="a3"/>
-      </w:pPr>
-      <w:r>
-        <w:t xml:space="preserve">Если мы хотим изменить фотку, то передаём путь до фото в параметре </w:t>
-      </w:r>
-      <w:r>
-        <w:rPr>
-          <w:lang w:val="en-US"/>
-        </w:rPr>
-        <w:t>photo</w:t>
-      </w:r>
-      <w:r>
+          <w:lang w:val="en-US"/>
+        </w:rPr>
+        <w:t>"user": 1</w:t>
+      </w:r>
+    </w:p>
+    <w:p>
+      <w:pPr>
+        <w:pStyle w:val="a3"/>
+        <w:rPr>
+          <w:lang w:val="en-US"/>
+        </w:rPr>
+      </w:pPr>
+      <w:r>
+        <w:rPr>
+          <w:lang w:val="en-US"/>
+        </w:rPr>
+        <w:t>}</w:t>
+      </w:r>
+    </w:p>
+    <w:p>
+      <w:pPr>
+        <w:pStyle w:val="a3"/>
+        <w:rPr>
+          <w:lang w:val="en-US"/>
+        </w:rPr>
+      </w:pPr>
+      <w:r>
+        <w:t>В</w:t>
+      </w:r>
+      <w:r>
+        <w:rPr>
+          <w:lang w:val="en-US"/>
+        </w:rPr>
         <w:t xml:space="preserve"> </w:t>
       </w:r>
       <w:r>
-        <w:t>и прикрепляем по аналогии с прошлым запросом новую фотку. Для простого добавления фотки, путь в параметрах не указывается.</w:t>
-      </w:r>
-    </w:p>
-    <w:p>
-      <w:pPr>
-        <w:pStyle w:val="a3"/>
-      </w:pPr>
-    </w:p>
-    <w:p>
-      <w:pPr>
-        <w:pStyle w:val="a3"/>
-      </w:pPr>
-    </w:p>
-    <w:p>
-      <w:pPr>
-        <w:pStyle w:val="a3"/>
-      </w:pPr>
-    </w:p>
-    <w:p>
-      <w:pPr>
-        <w:pStyle w:val="a3"/>
-      </w:pPr>
-    </w:p>
-    <w:p>
-      <w:pPr>
-        <w:pStyle w:val="a3"/>
-      </w:pPr>
-      <w:r>
-        <w:t>Если всё хорошо, то возвращает обновлённую метку.</w:t>
-      </w:r>
-    </w:p>
-    <w:p>
-      <w:pPr>
-        <w:pStyle w:val="a3"/>
-        <w:rPr>
-          <w:lang w:val="en-US"/>
-        </w:rPr>
-      </w:pPr>
-      <w:r>
-        <w:rPr>
-          <w:lang w:val="en-US"/>
-        </w:rPr>
-        <w:t>{</w:t>
-      </w:r>
-    </w:p>
-    <w:p>
-      <w:pPr>
-        <w:pStyle w:val="a3"/>
-        <w:rPr>
-          <w:lang w:val="en-US"/>
-        </w:rPr>
-      </w:pPr>
-      <w:r>
-        <w:rPr>
-          <w:lang w:val="en-US"/>
-        </w:rPr>
-        <w:t xml:space="preserve">  "id": 25,</w:t>
-      </w:r>
-    </w:p>
-    <w:p>
-      <w:pPr>
-        <w:pStyle w:val="a3"/>
-        <w:rPr>
-          <w:lang w:val="en-US"/>
-        </w:rPr>
-      </w:pPr>
-      <w:r>
-        <w:rPr>
-          <w:lang w:val="en-US"/>
-        </w:rPr>
-        <w:t xml:space="preserve">  "x": 54,</w:t>
-      </w:r>
-    </w:p>
-    <w:p>
-      <w:pPr>
-        <w:pStyle w:val="a3"/>
-        <w:rPr>
-          <w:lang w:val="en-US"/>
-        </w:rPr>
-      </w:pPr>
-      <w:r>
-        <w:rPr>
-          <w:lang w:val="en-US"/>
-        </w:rPr>
-        <w:t xml:space="preserve">  "y": 987.54,</w:t>
-      </w:r>
-    </w:p>
-    <w:p>
-      <w:pPr>
-        <w:pStyle w:val="a3"/>
-        <w:rPr>
-          <w:lang w:val="en-US"/>
-        </w:rPr>
-      </w:pPr>
-      <w:r>
-        <w:rPr>
-          <w:lang w:val="en-US"/>
-        </w:rPr>
-        <w:t xml:space="preserve">  "type": "</w:t>
-      </w:r>
-      <w:proofErr w:type="spellStart"/>
-      <w:r>
-        <w:rPr>
-          <w:lang w:val="en-US"/>
-        </w:rPr>
-        <w:t>sacxzcz</w:t>
-      </w:r>
-      <w:proofErr w:type="spellEnd"/>
-      <w:r>
-        <w:rPr>
-          <w:lang w:val="en-US"/>
-        </w:rPr>
-        <w:t>",</w:t>
-      </w:r>
-    </w:p>
-    <w:p>
-      <w:pPr>
-        <w:pStyle w:val="a3"/>
-        <w:rPr>
-          <w:lang w:val="en-US"/>
-        </w:rPr>
-      </w:pPr>
-      <w:r>
-        <w:rPr>
-          <w:lang w:val="en-US"/>
-        </w:rPr>
-        <w:t xml:space="preserve">  "description": "</w:t>
-      </w:r>
-      <w:r>
-        <w:t>новое</w:t>
+        <w:t>противном</w:t>
       </w:r>
       <w:r>
         <w:rPr>
@@ -1708,110 +1989,25 @@
         <w:t xml:space="preserve"> </w:t>
       </w:r>
       <w:r>
-        <w:t>описание</w:t>
-      </w:r>
-      <w:r>
-        <w:rPr>
-          <w:lang w:val="en-US"/>
-        </w:rPr>
-        <w:t>",</w:t>
-      </w:r>
-    </w:p>
-    <w:p>
-      <w:pPr>
-        <w:pStyle w:val="a3"/>
-        <w:rPr>
-          <w:lang w:val="en-US"/>
-        </w:rPr>
-      </w:pPr>
-      <w:r>
-        <w:rPr>
-          <w:lang w:val="en-US"/>
-        </w:rPr>
-        <w:t xml:space="preserve">  "</w:t>
-      </w:r>
-      <w:proofErr w:type="spellStart"/>
-      <w:r>
-        <w:rPr>
-          <w:lang w:val="en-US"/>
-        </w:rPr>
-        <w:t>photoP</w:t>
-      </w:r>
-      <w:r>
-        <w:rPr>
-          <w:lang w:val="en-US"/>
-        </w:rPr>
-        <w:t>ath</w:t>
-      </w:r>
-      <w:proofErr w:type="spellEnd"/>
-      <w:r>
-        <w:rPr>
-          <w:lang w:val="en-US"/>
-        </w:rPr>
-        <w:t>": "C:\\photos\\1642001484img1.jpg",</w:t>
-      </w:r>
-    </w:p>
-    <w:p>
-      <w:pPr>
-        <w:pStyle w:val="a3"/>
-      </w:pPr>
-      <w:r>
-        <w:rPr>
-          <w:lang w:val="en-US"/>
-        </w:rPr>
-        <w:t xml:space="preserve">  </w:t>
-      </w:r>
-      <w:r>
-        <w:t>"</w:t>
-      </w:r>
-      <w:proofErr w:type="spellStart"/>
-      <w:r>
-        <w:t>irrelevanceLevel</w:t>
-      </w:r>
-      <w:proofErr w:type="spellEnd"/>
-      <w:r>
-        <w:t>": 2,</w:t>
-      </w:r>
-    </w:p>
-    <w:p>
-      <w:pPr>
-        <w:pStyle w:val="a3"/>
-      </w:pPr>
-      <w:r>
-        <w:t xml:space="preserve">  "</w:t>
-      </w:r>
-      <w:proofErr w:type="spellStart"/>
-      <w:r>
-        <w:t>deathTime</w:t>
-      </w:r>
-      <w:proofErr w:type="spellEnd"/>
-      <w:r>
-        <w:t>": 1480177654000</w:t>
-      </w:r>
-    </w:p>
-    <w:p>
-      <w:pPr>
-        <w:pStyle w:val="a3"/>
-      </w:pPr>
-      <w:r>
-        <w:t>}</w:t>
-      </w:r>
-    </w:p>
-    <w:p>
-      <w:pPr>
-        <w:pStyle w:val="a3"/>
-        <w:rPr>
-          <w:lang w:val="en-US"/>
-        </w:rPr>
-      </w:pPr>
-      <w:r>
-        <w:t xml:space="preserve">В противном случае </w:t>
-      </w:r>
-      <w:r>
-        <w:rPr>
-          <w:lang w:val="en-US"/>
-        </w:rPr>
-        <w:t>null.</w:t>
+        <w:t>случае</w:t>
+      </w:r>
+      <w:r>
+        <w:rPr>
+          <w:lang w:val="en-US"/>
+        </w:rPr>
+        <w:t xml:space="preserve"> </w:t>
+      </w:r>
+      <w:r>
+        <w:rPr>
+          <w:lang w:val="en-US"/>
+        </w:rPr>
+        <w:t>null</w:t>
+      </w:r>
+      <w:r>
+        <w:rPr>
+          <w:lang w:val="en-US"/>
+        </w:rPr>
+        <w:t>.</w:t>
       </w:r>
     </w:p>
     <w:p>
@@ -1831,6 +2027,457 @@
         </w:numPr>
       </w:pPr>
       <w:r>
+        <w:t>Изменение метки.(</w:t>
+      </w:r>
+      <w:r>
+        <w:rPr>
+          <w:lang w:val="en-US"/>
+        </w:rPr>
+        <w:t>Post</w:t>
+      </w:r>
+      <w:r>
+        <w:t>)</w:t>
+      </w:r>
+      <w:r>
+        <w:t xml:space="preserve"> </w:t>
+      </w:r>
+      <w:r>
+        <w:t>(тут необходимо изменить хедер определённым образом, иначе сервер не обработает запрос</w:t>
+      </w:r>
+      <w:r>
+        <w:t xml:space="preserve"> </w:t>
+      </w:r>
+      <w:r>
+        <w:t>(</w:t>
+      </w:r>
+      <w:hyperlink r:id="rId10" w:history="1">
+        <w:r>
+          <w:rPr>
+            <w:rStyle w:val="a4"/>
+          </w:rPr>
+          <w:t>http://stackoverflow.com/questions/29680158/how-to-send-multipart-form-data-with-retrofit</w:t>
+        </w:r>
+      </w:hyperlink>
+      <w:r>
+        <w:t xml:space="preserve">  - </w:t>
+      </w:r>
+      <w:r>
+        <w:t xml:space="preserve">для </w:t>
+      </w:r>
+      <w:proofErr w:type="spellStart"/>
+      <w:r>
+        <w:t>андроида</w:t>
+      </w:r>
+      <w:proofErr w:type="spellEnd"/>
+      <w:r>
+        <w:t>)</w:t>
+      </w:r>
+      <w:r>
+        <w:t>)</w:t>
+      </w:r>
+    </w:p>
+    <w:p>
+      <w:pPr>
+        <w:pStyle w:val="a3"/>
+      </w:pPr>
+    </w:p>
+    <w:p>
+      <w:pPr>
+        <w:pStyle w:val="a3"/>
+        <w:rPr>
+          <w:sz w:val="18"/>
+          <w:szCs w:val="18"/>
+          <w:lang w:val="en-US"/>
+        </w:rPr>
+      </w:pPr>
+      <w:r>
+        <w:rPr>
+          <w:sz w:val="18"/>
+          <w:szCs w:val="18"/>
+          <w:lang w:val="en-US"/>
+        </w:rPr>
+        <w:t xml:space="preserve">http://localhost:8080/changeMark?id=25&amp;desc=новое </w:t>
+      </w:r>
+      <w:proofErr w:type="spellStart"/>
+      <w:r>
+        <w:rPr>
+          <w:sz w:val="18"/>
+          <w:szCs w:val="18"/>
+          <w:lang w:val="en-US"/>
+        </w:rPr>
+        <w:t>описание&amp;irrel</w:t>
+      </w:r>
+      <w:proofErr w:type="spellEnd"/>
+      <w:r>
+        <w:rPr>
+          <w:sz w:val="18"/>
+          <w:szCs w:val="18"/>
+          <w:lang w:val="en-US"/>
+        </w:rPr>
+        <w:t>=1&amp;photo=C:\\photos\\1642001484img1.jpg</w:t>
+      </w:r>
+    </w:p>
+    <w:p>
+      <w:pPr>
+        <w:pStyle w:val="a3"/>
+        <w:rPr>
+          <w:lang w:val="en-US"/>
+        </w:rPr>
+      </w:pPr>
+    </w:p>
+    <w:p>
+      <w:pPr>
+        <w:pStyle w:val="a3"/>
+      </w:pPr>
+      <w:r>
+        <w:rPr>
+          <w:lang w:val="en-US"/>
+        </w:rPr>
+        <w:t>id</w:t>
+      </w:r>
+      <w:r>
+        <w:t xml:space="preserve"> – </w:t>
+      </w:r>
+      <w:r>
+        <w:t>обязательный. Всё остальное ситуативно.</w:t>
+      </w:r>
+    </w:p>
+    <w:p>
+      <w:pPr>
+        <w:pStyle w:val="a3"/>
+      </w:pPr>
+      <w:proofErr w:type="spellStart"/>
+      <w:r>
+        <w:rPr>
+          <w:lang w:val="en-US"/>
+        </w:rPr>
+        <w:t>Irrel</w:t>
+      </w:r>
+      <w:proofErr w:type="spellEnd"/>
+      <w:r>
+        <w:t xml:space="preserve"> – </w:t>
+      </w:r>
+      <w:r>
+        <w:t>указывает, что метку отметили неактуальной, по факту в неё можно передавать всё что угодно, главное, чтобы не была пустая</w:t>
+      </w:r>
+      <w:r>
+        <w:t>, когда она нужна.</w:t>
+      </w:r>
+    </w:p>
+    <w:p>
+      <w:pPr>
+        <w:pStyle w:val="a3"/>
+      </w:pPr>
+    </w:p>
+    <w:p>
+      <w:pPr>
+        <w:pStyle w:val="a3"/>
+        <w:rPr>
+          <w:color w:val="FF0000"/>
+        </w:rPr>
+      </w:pPr>
+      <w:r>
+        <w:rPr>
+          <w:color w:val="FF0000"/>
+          <w:highlight w:val="yellow"/>
+          <w:lang w:val="en-US"/>
+        </w:rPr>
+        <w:t>type</w:t>
+      </w:r>
+      <w:r>
+        <w:rPr>
+          <w:color w:val="FF0000"/>
+          <w:highlight w:val="yellow"/>
+        </w:rPr>
+        <w:t xml:space="preserve"> – </w:t>
+      </w:r>
+      <w:r>
+        <w:rPr>
+          <w:color w:val="FF0000"/>
+          <w:highlight w:val="yellow"/>
+        </w:rPr>
+        <w:t>изменение типа метки.</w:t>
+      </w:r>
+    </w:p>
+    <w:p>
+      <w:pPr>
+        <w:pStyle w:val="a3"/>
+      </w:pPr>
+      <w:r>
+        <w:t xml:space="preserve">Если мы хотим изменить фотку, то передаём путь до фото в параметре </w:t>
+      </w:r>
+      <w:r>
+        <w:rPr>
+          <w:lang w:val="en-US"/>
+        </w:rPr>
+        <w:t>photo</w:t>
+      </w:r>
+      <w:r>
+        <w:t xml:space="preserve"> </w:t>
+      </w:r>
+      <w:r>
+        <w:t>и прикрепляем по аналогии с прошлым запросом новую фотку. Для простого добавления фотки, путь в параметрах не указывается.</w:t>
+      </w:r>
+    </w:p>
+    <w:p>
+      <w:pPr>
+        <w:pStyle w:val="a3"/>
+      </w:pPr>
+    </w:p>
+    <w:p>
+      <w:pPr>
+        <w:pStyle w:val="a3"/>
+      </w:pPr>
+    </w:p>
+    <w:p>
+      <w:pPr>
+        <w:pStyle w:val="a3"/>
+      </w:pPr>
+    </w:p>
+    <w:p>
+      <w:pPr>
+        <w:pStyle w:val="a3"/>
+      </w:pPr>
+    </w:p>
+    <w:p>
+      <w:pPr>
+        <w:pStyle w:val="a3"/>
+      </w:pPr>
+      <w:r>
+        <w:t>Если всё хорошо, то возвращает обновлённую метку.</w:t>
+      </w:r>
+    </w:p>
+    <w:p>
+      <w:pPr>
+        <w:pStyle w:val="a3"/>
+        <w:rPr>
+          <w:lang w:val="en-US"/>
+        </w:rPr>
+      </w:pPr>
+      <w:r>
+        <w:rPr>
+          <w:lang w:val="en-US"/>
+        </w:rPr>
+        <w:t>{</w:t>
+      </w:r>
+    </w:p>
+    <w:p>
+      <w:pPr>
+        <w:pStyle w:val="a3"/>
+        <w:rPr>
+          <w:lang w:val="en-US"/>
+        </w:rPr>
+      </w:pPr>
+      <w:r>
+        <w:rPr>
+          <w:lang w:val="en-US"/>
+        </w:rPr>
+        <w:t xml:space="preserve">  "id": 25,</w:t>
+      </w:r>
+    </w:p>
+    <w:p>
+      <w:pPr>
+        <w:pStyle w:val="a3"/>
+        <w:rPr>
+          <w:lang w:val="en-US"/>
+        </w:rPr>
+      </w:pPr>
+      <w:r>
+        <w:rPr>
+          <w:lang w:val="en-US"/>
+        </w:rPr>
+        <w:lastRenderedPageBreak/>
+        <w:t xml:space="preserve">  "x": 54,</w:t>
+      </w:r>
+    </w:p>
+    <w:p>
+      <w:pPr>
+        <w:pStyle w:val="a3"/>
+        <w:rPr>
+          <w:lang w:val="en-US"/>
+        </w:rPr>
+      </w:pPr>
+      <w:r>
+        <w:rPr>
+          <w:lang w:val="en-US"/>
+        </w:rPr>
+        <w:t xml:space="preserve">  "y": 987.54,</w:t>
+      </w:r>
+    </w:p>
+    <w:p>
+      <w:pPr>
+        <w:pStyle w:val="a3"/>
+        <w:rPr>
+          <w:lang w:val="en-US"/>
+        </w:rPr>
+      </w:pPr>
+      <w:r>
+        <w:rPr>
+          <w:lang w:val="en-US"/>
+        </w:rPr>
+        <w:t xml:space="preserve">  "type": "</w:t>
+      </w:r>
+      <w:proofErr w:type="spellStart"/>
+      <w:r>
+        <w:rPr>
+          <w:lang w:val="en-US"/>
+        </w:rPr>
+        <w:t>sacxzcz</w:t>
+      </w:r>
+      <w:proofErr w:type="spellEnd"/>
+      <w:r>
+        <w:rPr>
+          <w:lang w:val="en-US"/>
+        </w:rPr>
+        <w:t>",</w:t>
+      </w:r>
+    </w:p>
+    <w:p>
+      <w:pPr>
+        <w:pStyle w:val="a3"/>
+        <w:rPr>
+          <w:lang w:val="en-US"/>
+        </w:rPr>
+      </w:pPr>
+      <w:r>
+        <w:rPr>
+          <w:lang w:val="en-US"/>
+        </w:rPr>
+        <w:t xml:space="preserve">  "description": "</w:t>
+      </w:r>
+      <w:r>
+        <w:t>новое</w:t>
+      </w:r>
+      <w:r>
+        <w:rPr>
+          <w:lang w:val="en-US"/>
+        </w:rPr>
+        <w:t xml:space="preserve"> </w:t>
+      </w:r>
+      <w:r>
+        <w:t>описание</w:t>
+      </w:r>
+      <w:r>
+        <w:rPr>
+          <w:lang w:val="en-US"/>
+        </w:rPr>
+        <w:t>",</w:t>
+      </w:r>
+    </w:p>
+    <w:p>
+      <w:pPr>
+        <w:pStyle w:val="a3"/>
+        <w:rPr>
+          <w:lang w:val="en-US"/>
+        </w:rPr>
+      </w:pPr>
+      <w:r>
+        <w:rPr>
+          <w:lang w:val="en-US"/>
+        </w:rPr>
+        <w:t xml:space="preserve">  "</w:t>
+      </w:r>
+      <w:proofErr w:type="spellStart"/>
+      <w:r>
+        <w:rPr>
+          <w:lang w:val="en-US"/>
+        </w:rPr>
+        <w:t>photoP</w:t>
+      </w:r>
+      <w:r>
+        <w:rPr>
+          <w:lang w:val="en-US"/>
+        </w:rPr>
+        <w:t>ath</w:t>
+      </w:r>
+      <w:proofErr w:type="spellEnd"/>
+      <w:r>
+        <w:rPr>
+          <w:lang w:val="en-US"/>
+        </w:rPr>
+        <w:t>": "C:\\photos\\1642001484img1.jpg",</w:t>
+      </w:r>
+    </w:p>
+    <w:p>
+      <w:pPr>
+        <w:pStyle w:val="a3"/>
+      </w:pPr>
+      <w:r>
+        <w:rPr>
+          <w:lang w:val="en-US"/>
+        </w:rPr>
+        <w:t xml:space="preserve">  </w:t>
+      </w:r>
+      <w:r>
+        <w:t>"</w:t>
+      </w:r>
+      <w:proofErr w:type="spellStart"/>
+      <w:r>
+        <w:t>irrelevanceLevel</w:t>
+      </w:r>
+      <w:proofErr w:type="spellEnd"/>
+      <w:r>
+        <w:t>": 2,</w:t>
+      </w:r>
+    </w:p>
+    <w:p>
+      <w:pPr>
+        <w:pStyle w:val="a3"/>
+      </w:pPr>
+      <w:r>
+        <w:t xml:space="preserve">  "</w:t>
+      </w:r>
+      <w:proofErr w:type="spellStart"/>
+      <w:r>
+        <w:t>deathTime</w:t>
+      </w:r>
+      <w:proofErr w:type="spellEnd"/>
+      <w:r>
+        <w:t>": 1480177654000</w:t>
+      </w:r>
+    </w:p>
+    <w:p>
+      <w:pPr>
+        <w:pStyle w:val="a3"/>
+      </w:pPr>
+      <w:r>
+        <w:t>}</w:t>
+      </w:r>
+    </w:p>
+    <w:p>
+      <w:pPr>
+        <w:pStyle w:val="a3"/>
+        <w:rPr>
+          <w:lang w:val="en-US"/>
+        </w:rPr>
+      </w:pPr>
+      <w:r>
+        <w:t xml:space="preserve">В противном случае </w:t>
+      </w:r>
+      <w:r>
+        <w:rPr>
+          <w:lang w:val="en-US"/>
+        </w:rPr>
+        <w:t>null.</w:t>
+      </w:r>
+    </w:p>
+    <w:p>
+      <w:pPr>
+        <w:pStyle w:val="a3"/>
+        <w:rPr>
+          <w:lang w:val="en-US"/>
+        </w:rPr>
+      </w:pPr>
+    </w:p>
+    <w:p>
+      <w:pPr>
+        <w:pStyle w:val="a3"/>
+        <w:numPr>
+          <w:ilvl w:val="0"/>
+          <w:numId w:val="1"/>
+        </w:numPr>
+      </w:pPr>
+      <w:r>
         <w:t>Загрузка фотки метки с сервера(</w:t>
       </w:r>
       <w:r>
@@ -1852,7 +2499,7 @@
       <w:pPr>
         <w:pStyle w:val="a3"/>
       </w:pPr>
-      <w:hyperlink r:id="rId9" w:history="1">
+      <w:hyperlink r:id="rId11" w:history="1">
         <w:r>
           <w:rPr>
             <w:rStyle w:val="a4"/>
@@ -2033,7 +2680,7 @@
           <w:lang w:val="en-US"/>
         </w:rPr>
       </w:pPr>
-      <w:hyperlink r:id="rId10" w:history="1">
+      <w:hyperlink r:id="rId12" w:history="1">
         <w:r>
           <w:rPr>
             <w:rStyle w:val="a4"/>
@@ -2363,7 +3010,7 @@
       <w:pPr>
         <w:pStyle w:val="a3"/>
       </w:pPr>
-      <w:hyperlink r:id="rId11" w:history="1">
+      <w:hyperlink r:id="rId13" w:history="1">
         <w:r>
           <w:rPr>
             <w:rStyle w:val="a4"/>
@@ -2786,8 +3433,100 @@
       </w:pPr>
     </w:lvl>
   </w:abstractNum>
+  <w:abstractNum w:abstractNumId="1" w15:restartNumberingAfterBreak="0">
+    <w:nsid w:val="76196CCC"/>
+    <w:multiLevelType w:val="hybridMultilevel"/>
+    <w:tmpl w:val="5980FFEC"/>
+    <w:lvl w:ilvl="0" w:tplc="04190011">
+      <w:start w:val="1"/>
+      <w:numFmt w:val="decimal"/>
+      <w:lvlText w:val="%1)"/>
+      <w:lvlJc w:val="left"/>
+      <w:pPr>
+        <w:ind w:left="720" w:hanging="360"/>
+      </w:pPr>
+      <w:rPr>
+        <w:rFonts w:hint="default"/>
+      </w:rPr>
+    </w:lvl>
+    <w:lvl w:ilvl="1" w:tplc="04190019" w:tentative="1">
+      <w:start w:val="1"/>
+      <w:numFmt w:val="lowerLetter"/>
+      <w:lvlText w:val="%2."/>
+      <w:lvlJc w:val="left"/>
+      <w:pPr>
+        <w:ind w:left="1440" w:hanging="360"/>
+      </w:pPr>
+    </w:lvl>
+    <w:lvl w:ilvl="2" w:tplc="0419001B" w:tentative="1">
+      <w:start w:val="1"/>
+      <w:numFmt w:val="lowerRoman"/>
+      <w:lvlText w:val="%3."/>
+      <w:lvlJc w:val="right"/>
+      <w:pPr>
+        <w:ind w:left="2160" w:hanging="180"/>
+      </w:pPr>
+    </w:lvl>
+    <w:lvl w:ilvl="3" w:tplc="0419000F" w:tentative="1">
+      <w:start w:val="1"/>
+      <w:numFmt w:val="decimal"/>
+      <w:lvlText w:val="%4."/>
+      <w:lvlJc w:val="left"/>
+      <w:pPr>
+        <w:ind w:left="2880" w:hanging="360"/>
+      </w:pPr>
+    </w:lvl>
+    <w:lvl w:ilvl="4" w:tplc="04190019" w:tentative="1">
+      <w:start w:val="1"/>
+      <w:numFmt w:val="lowerLetter"/>
+      <w:lvlText w:val="%5."/>
+      <w:lvlJc w:val="left"/>
+      <w:pPr>
+        <w:ind w:left="3600" w:hanging="360"/>
+      </w:pPr>
+    </w:lvl>
+    <w:lvl w:ilvl="5" w:tplc="0419001B" w:tentative="1">
+      <w:start w:val="1"/>
+      <w:numFmt w:val="lowerRoman"/>
+      <w:lvlText w:val="%6."/>
+      <w:lvlJc w:val="right"/>
+      <w:pPr>
+        <w:ind w:left="4320" w:hanging="180"/>
+      </w:pPr>
+    </w:lvl>
+    <w:lvl w:ilvl="6" w:tplc="0419000F" w:tentative="1">
+      <w:start w:val="1"/>
+      <w:numFmt w:val="decimal"/>
+      <w:lvlText w:val="%7."/>
+      <w:lvlJc w:val="left"/>
+      <w:pPr>
+        <w:ind w:left="5040" w:hanging="360"/>
+      </w:pPr>
+    </w:lvl>
+    <w:lvl w:ilvl="7" w:tplc="04190019" w:tentative="1">
+      <w:start w:val="1"/>
+      <w:numFmt w:val="lowerLetter"/>
+      <w:lvlText w:val="%8."/>
+      <w:lvlJc w:val="left"/>
+      <w:pPr>
+        <w:ind w:left="5760" w:hanging="360"/>
+      </w:pPr>
+    </w:lvl>
+    <w:lvl w:ilvl="8" w:tplc="0419001B" w:tentative="1">
+      <w:start w:val="1"/>
+      <w:numFmt w:val="lowerRoman"/>
+      <w:lvlText w:val="%9."/>
+      <w:lvlJc w:val="right"/>
+      <w:pPr>
+        <w:ind w:left="6480" w:hanging="180"/>
+      </w:pPr>
+    </w:lvl>
+  </w:abstractNum>
   <w:num w:numId="1">
     <w:abstractNumId w:val="0"/>
+  </w:num>
+  <w:num w:numId="2">
+    <w:abstractNumId w:val="1"/>
   </w:num>
 </w:numbering>
 </file>
@@ -3189,7 +3928,6 @@
   <w:style w:type="character" w:default="1" w:styleId="a0">
     <w:name w:val="Default Paragraph Font"/>
     <w:uiPriority w:val="1"/>
-    <w:semiHidden/>
     <w:unhideWhenUsed/>
   </w:style>
   <w:style w:type="table" w:default="1" w:styleId="a1">
